--- a/Computer_Engineering_CEG/4430_Cyber_Network_Security/Homework/HW3_Undergraduate_CameronWFox.docx
+++ b/Computer_Engineering_CEG/4430_Cyber_Network_Security/Homework/HW3_Undergraduate_CameronWFox.docx
@@ -197,7 +197,21 @@
         <w:rPr>
           <w:rFonts w:ascii="Times New Roman" w:hAnsi="Times New Roman" w:cs="Times New Roman"/>
         </w:rPr>
-        <w:t xml:space="preserve">Of course, this binary will generate a large number of randomly generated domains. </w:t>
+        <w:t xml:space="preserve">Of course, this binary will generate </w:t>
+      </w:r>
+      <w:proofErr w:type="gramStart"/>
+      <w:r>
+        <w:rPr>
+          <w:rFonts w:ascii="Times New Roman" w:hAnsi="Times New Roman" w:cs="Times New Roman"/>
+        </w:rPr>
+        <w:t>a large number of</w:t>
+      </w:r>
+      <w:proofErr w:type="gramEnd"/>
+      <w:r>
+        <w:rPr>
+          <w:rFonts w:ascii="Times New Roman" w:hAnsi="Times New Roman" w:cs="Times New Roman"/>
+        </w:rPr>
+        <w:t xml:space="preserve"> randomly generated domains. </w:t>
       </w:r>
       <w:r>
         <w:rPr>
@@ -490,19 +504,45 @@
         <w:rPr>
           <w:rFonts w:ascii="Times New Roman" w:hAnsi="Times New Roman" w:cs="Times New Roman"/>
         </w:rPr>
-        <w:t>Answer Question 1.a.i: By reading the HW3_Conficker paper, it seems that it is impossible for the student to get the required packet after the Handshake with this result. The reason for this is that according to the pape</w:t>
-      </w:r>
-      <w:r>
-        <w:rPr>
-          <w:rFonts w:ascii="Times New Roman" w:hAnsi="Times New Roman" w:cs="Times New Roman"/>
-        </w:rPr>
-        <w:t xml:space="preserve">r the responses will each come from there own IP address to a connected web server. </w:t>
-      </w:r>
-      <w:r>
-        <w:rPr>
-          <w:rFonts w:ascii="Times New Roman" w:hAnsi="Times New Roman" w:cs="Times New Roman"/>
-        </w:rPr>
-        <w:t xml:space="preserve">In-addition, </w:t>
+        <w:t xml:space="preserve">Answer Question 1.a.i: By reading the HW3_Conficker paper, it </w:t>
+      </w:r>
+      <w:r>
+        <w:rPr>
+          <w:rFonts w:ascii="Times New Roman" w:hAnsi="Times New Roman" w:cs="Times New Roman"/>
+        </w:rPr>
+        <w:t xml:space="preserve">is impossible for the student to </w:t>
+      </w:r>
+      <w:r>
+        <w:rPr>
+          <w:rFonts w:ascii="Times New Roman" w:hAnsi="Times New Roman" w:cs="Times New Roman"/>
+        </w:rPr>
+        <w:t xml:space="preserve">capture any packets because according to the </w:t>
+      </w:r>
+      <w:r>
+        <w:rPr>
+          <w:rFonts w:ascii="Times New Roman" w:hAnsi="Times New Roman" w:cs="Times New Roman"/>
+        </w:rPr>
+        <w:t xml:space="preserve">document </w:t>
+      </w:r>
+      <w:r>
+        <w:rPr>
+          <w:rFonts w:ascii="Times New Roman" w:hAnsi="Times New Roman" w:cs="Times New Roman"/>
+        </w:rPr>
+        <w:t xml:space="preserve">specifically with the Domain Generation Algorithm during a check if more than on </w:t>
+      </w:r>
+      <w:proofErr w:type="spellStart"/>
+      <w:r>
+        <w:rPr>
+          <w:rFonts w:ascii="Times New Roman" w:hAnsi="Times New Roman" w:cs="Times New Roman"/>
+        </w:rPr>
+        <w:t>eIP</w:t>
+      </w:r>
+      <w:proofErr w:type="spellEnd"/>
+      <w:r>
+        <w:rPr>
+          <w:rFonts w:ascii="Times New Roman" w:hAnsi="Times New Roman" w:cs="Times New Roman"/>
+        </w:rPr>
+        <w:t xml:space="preserve"> address is detected then the connection automatically fails.</w:t>
       </w:r>
       <w:bookmarkStart w:id="0" w:name="_GoBack"/>
       <w:bookmarkEnd w:id="0"/>
@@ -618,6 +658,72 @@
     </w:p>
     <w:p>
       <w:pPr>
+        <w:pStyle w:val="ListParagraph"/>
+        <w:ind w:left="2160"/>
+        <w:jc w:val="both"/>
+        <w:rPr>
+          <w:rFonts w:ascii="Times New Roman" w:hAnsi="Times New Roman" w:cs="Times New Roman"/>
+        </w:rPr>
+      </w:pPr>
+    </w:p>
+    <w:p>
+      <w:pPr>
+        <w:jc w:val="both"/>
+        <w:rPr>
+          <w:rFonts w:ascii="Times New Roman" w:hAnsi="Times New Roman" w:cs="Times New Roman"/>
+        </w:rPr>
+      </w:pPr>
+      <w:r>
+        <w:rPr>
+          <w:rFonts w:ascii="Times New Roman" w:hAnsi="Times New Roman" w:cs="Times New Roman"/>
+        </w:rPr>
+        <w:t xml:space="preserve">Answer Question 1.a.ii: I believe that </w:t>
+      </w:r>
+      <w:proofErr w:type="spellStart"/>
+      <w:r>
+        <w:rPr>
+          <w:rFonts w:ascii="Times New Roman" w:hAnsi="Times New Roman" w:cs="Times New Roman"/>
+        </w:rPr>
+        <w:t>occording</w:t>
+      </w:r>
+      <w:proofErr w:type="spellEnd"/>
+      <w:r>
+        <w:rPr>
+          <w:rFonts w:ascii="Times New Roman" w:hAnsi="Times New Roman" w:cs="Times New Roman"/>
+        </w:rPr>
+        <w:t xml:space="preserve"> to the document again regarding the Domain Generation Algorithm like for the question before, the student will not be able to capture any packets after the 3-way handshake. This I am justifying with the fact that the IP address returned is one to a web server managed by the student. By reading back through the document is states that an IP </w:t>
+      </w:r>
+      <w:proofErr w:type="spellStart"/>
+      <w:r>
+        <w:rPr>
+          <w:rFonts w:ascii="Times New Roman" w:hAnsi="Times New Roman" w:cs="Times New Roman"/>
+        </w:rPr>
+        <w:t>addres</w:t>
+      </w:r>
+      <w:proofErr w:type="spellEnd"/>
+      <w:r>
+        <w:rPr>
+          <w:rFonts w:ascii="Times New Roman" w:hAnsi="Times New Roman" w:cs="Times New Roman"/>
+        </w:rPr>
+        <w:t xml:space="preserve"> that is for a local host (127.0.0.1) or other trivial address then the connection will fail. Because this address is a server address, I believe that is falls into the same situation meaning that the TCP connection will </w:t>
+      </w:r>
+      <w:proofErr w:type="gramStart"/>
+      <w:r>
+        <w:rPr>
+          <w:rFonts w:ascii="Times New Roman" w:hAnsi="Times New Roman" w:cs="Times New Roman"/>
+        </w:rPr>
+        <w:t>fail</w:t>
+      </w:r>
+      <w:proofErr w:type="gramEnd"/>
+      <w:r>
+        <w:rPr>
+          <w:rFonts w:ascii="Times New Roman" w:hAnsi="Times New Roman" w:cs="Times New Roman"/>
+        </w:rPr>
+        <w:t xml:space="preserve"> and no packets will be captured as a result.</w:t>
+      </w:r>
+    </w:p>
+    <w:p>
+      <w:pPr>
         <w:jc w:val="both"/>
         <w:rPr>
           <w:rFonts w:ascii="Times New Roman" w:hAnsi="Times New Roman" w:cs="Times New Roman"/>
@@ -735,8 +841,77 @@
     </w:p>
     <w:p>
       <w:pPr>
-        <w:pStyle w:val="ListParagraph"/>
-        <w:ind w:left="1440"/>
+        <w:jc w:val="both"/>
+        <w:rPr>
+          <w:rFonts w:ascii="Times New Roman" w:hAnsi="Times New Roman" w:cs="Times New Roman"/>
+        </w:rPr>
+      </w:pPr>
+      <w:r>
+        <w:rPr>
+          <w:rFonts w:ascii="Times New Roman" w:hAnsi="Times New Roman" w:cs="Times New Roman"/>
+        </w:rPr>
+        <w:lastRenderedPageBreak/>
+        <w:t xml:space="preserve">Answer Question 1.b: Once the </w:t>
+      </w:r>
+      <w:proofErr w:type="spellStart"/>
+      <w:r>
+        <w:rPr>
+          <w:rFonts w:ascii="Times New Roman" w:hAnsi="Times New Roman" w:cs="Times New Roman"/>
+        </w:rPr>
+        <w:t>Conficker</w:t>
+      </w:r>
+      <w:proofErr w:type="spellEnd"/>
+      <w:r>
+        <w:rPr>
+          <w:rFonts w:ascii="Times New Roman" w:hAnsi="Times New Roman" w:cs="Times New Roman"/>
+        </w:rPr>
+        <w:t xml:space="preserve"> infection has taken affect on the system, </w:t>
+      </w:r>
+      <w:proofErr w:type="gramStart"/>
+      <w:r>
+        <w:rPr>
+          <w:rFonts w:ascii="Times New Roman" w:hAnsi="Times New Roman" w:cs="Times New Roman"/>
+        </w:rPr>
+        <w:t>With</w:t>
+      </w:r>
+      <w:proofErr w:type="gramEnd"/>
+      <w:r>
+        <w:rPr>
+          <w:rFonts w:ascii="Times New Roman" w:hAnsi="Times New Roman" w:cs="Times New Roman"/>
+        </w:rPr>
+        <w:t xml:space="preserve"> this in mind, the infection stops all use of security software and future uses. By that point making any updates to the security useless as the user will not be able to install or even know when they are available. even if there is a new updated version of the security software known as avenger that is used for your </w:t>
+      </w:r>
+      <w:proofErr w:type="gramStart"/>
+      <w:r>
+        <w:rPr>
+          <w:rFonts w:ascii="Times New Roman" w:hAnsi="Times New Roman" w:cs="Times New Roman"/>
+        </w:rPr>
+        <w:t>system  after</w:t>
+      </w:r>
+      <w:proofErr w:type="gramEnd"/>
+      <w:r>
+        <w:rPr>
+          <w:rFonts w:ascii="Times New Roman" w:hAnsi="Times New Roman" w:cs="Times New Roman"/>
+        </w:rPr>
+        <w:t xml:space="preserve"> the infection has already taken place, the user will be unable to install or run the security software at all. This is because of how </w:t>
+      </w:r>
+      <w:proofErr w:type="spellStart"/>
+      <w:r>
+        <w:rPr>
+          <w:rFonts w:ascii="Times New Roman" w:hAnsi="Times New Roman" w:cs="Times New Roman"/>
+        </w:rPr>
+        <w:t>Conficker</w:t>
+      </w:r>
+      <w:proofErr w:type="spellEnd"/>
+      <w:r>
+        <w:rPr>
+          <w:rFonts w:ascii="Times New Roman" w:hAnsi="Times New Roman" w:cs="Times New Roman"/>
+        </w:rPr>
+        <w:t xml:space="preserve"> C operates by disabling security software and stopping any future updates from being installed and notifications of updates as well. </w:t>
+      </w:r>
+    </w:p>
+    <w:p>
+      <w:pPr>
         <w:jc w:val="both"/>
         <w:rPr>
           <w:rFonts w:ascii="Times New Roman" w:hAnsi="Times New Roman" w:cs="Times New Roman"/>
@@ -812,13 +987,83 @@
         <w:rPr>
           <w:rFonts w:ascii="Times New Roman" w:hAnsi="Times New Roman" w:cs="Times New Roman"/>
         </w:rPr>
-        <w:t>-infected host will result a large number of failed DNS queries (i.e., NXDOMAIN responses)</w:t>
+        <w:t xml:space="preserve">-infected host will result </w:t>
+      </w:r>
+      <w:proofErr w:type="gramStart"/>
+      <w:r>
+        <w:rPr>
+          <w:rFonts w:ascii="Times New Roman" w:hAnsi="Times New Roman" w:cs="Times New Roman"/>
+        </w:rPr>
+        <w:t>a large number of</w:t>
+      </w:r>
+      <w:proofErr w:type="gramEnd"/>
+      <w:r>
+        <w:rPr>
+          <w:rFonts w:ascii="Times New Roman" w:hAnsi="Times New Roman" w:cs="Times New Roman"/>
+        </w:rPr>
+        <w:t xml:space="preserve"> failed DNS queries (i.e., NXDOMAIN responses)</w:t>
       </w:r>
       <w:r>
         <w:rPr>
           <w:rFonts w:ascii="Times New Roman" w:hAnsi="Times New Roman" w:cs="Times New Roman"/>
         </w:rPr>
         <w:t xml:space="preserve"> (5 Points)</w:t>
+      </w:r>
+    </w:p>
+    <w:p>
+      <w:pPr>
+        <w:jc w:val="both"/>
+        <w:rPr>
+          <w:rFonts w:ascii="Times New Roman" w:hAnsi="Times New Roman" w:cs="Times New Roman"/>
+        </w:rPr>
+      </w:pPr>
+      <w:r>
+        <w:rPr>
+          <w:rFonts w:ascii="Times New Roman" w:hAnsi="Times New Roman" w:cs="Times New Roman"/>
+        </w:rPr>
+        <w:t xml:space="preserve">Answer Question 1.c.i: True, this is based on the </w:t>
+      </w:r>
+      <w:proofErr w:type="spellStart"/>
+      <w:r>
+        <w:rPr>
+          <w:rFonts w:ascii="Times New Roman" w:hAnsi="Times New Roman" w:cs="Times New Roman"/>
+        </w:rPr>
+        <w:t>Conficker</w:t>
+      </w:r>
+      <w:proofErr w:type="spellEnd"/>
+      <w:r>
+        <w:rPr>
+          <w:rFonts w:ascii="Times New Roman" w:hAnsi="Times New Roman" w:cs="Times New Roman"/>
+        </w:rPr>
+        <w:t xml:space="preserve"> document and specifically when </w:t>
+      </w:r>
+      <w:proofErr w:type="gramStart"/>
+      <w:r>
+        <w:rPr>
+          <w:rFonts w:ascii="Times New Roman" w:hAnsi="Times New Roman" w:cs="Times New Roman"/>
+        </w:rPr>
+        <w:t>it</w:t>
+      </w:r>
+      <w:proofErr w:type="gramEnd"/>
+      <w:r>
+        <w:rPr>
+          <w:rFonts w:ascii="Times New Roman" w:hAnsi="Times New Roman" w:cs="Times New Roman"/>
+        </w:rPr>
+        <w:t xml:space="preserve"> stats that NXDOMAIN </w:t>
+      </w:r>
+      <w:proofErr w:type="spellStart"/>
+      <w:r>
+        <w:rPr>
+          <w:rFonts w:ascii="Times New Roman" w:hAnsi="Times New Roman" w:cs="Times New Roman"/>
+        </w:rPr>
+        <w:t>reponses</w:t>
+      </w:r>
+      <w:proofErr w:type="spellEnd"/>
+      <w:r>
+        <w:rPr>
+          <w:rFonts w:ascii="Times New Roman" w:hAnsi="Times New Roman" w:cs="Times New Roman"/>
+        </w:rPr>
+        <w:t xml:space="preserve"> failed when they were unregistered only. </w:t>
       </w:r>
     </w:p>
     <w:p>
@@ -857,13 +1102,47 @@
         <w:rPr>
           <w:rFonts w:ascii="Times New Roman" w:hAnsi="Times New Roman" w:cs="Times New Roman"/>
         </w:rPr>
-        <w:t>-infected host will cause a large number of failed TCP connections</w:t>
+        <w:t xml:space="preserve">-infected host will cause </w:t>
+      </w:r>
+      <w:proofErr w:type="gramStart"/>
+      <w:r>
+        <w:rPr>
+          <w:rFonts w:ascii="Times New Roman" w:hAnsi="Times New Roman" w:cs="Times New Roman"/>
+        </w:rPr>
+        <w:t>a large number of</w:t>
+      </w:r>
+      <w:proofErr w:type="gramEnd"/>
+      <w:r>
+        <w:rPr>
+          <w:rFonts w:ascii="Times New Roman" w:hAnsi="Times New Roman" w:cs="Times New Roman"/>
+        </w:rPr>
+        <w:t xml:space="preserve"> failed TCP connections</w:t>
       </w:r>
       <w:r>
         <w:rPr>
           <w:rFonts w:ascii="Times New Roman" w:hAnsi="Times New Roman" w:cs="Times New Roman"/>
         </w:rPr>
         <w:t xml:space="preserve"> (5 Points)</w:t>
+      </w:r>
+    </w:p>
+    <w:p>
+      <w:pPr>
+        <w:jc w:val="both"/>
+        <w:rPr>
+          <w:rFonts w:ascii="Times New Roman" w:hAnsi="Times New Roman" w:cs="Times New Roman"/>
+        </w:rPr>
+      </w:pPr>
+      <w:r>
+        <w:rPr>
+          <w:rFonts w:ascii="Times New Roman" w:hAnsi="Times New Roman" w:cs="Times New Roman"/>
+        </w:rPr>
+        <w:t>Answer Question 1.c.ii: True, this is based on the check system that in place when dealing with TCP 3-way handshake connection</w:t>
+      </w:r>
+      <w:r>
+        <w:rPr>
+          <w:rFonts w:ascii="Times New Roman" w:hAnsi="Times New Roman" w:cs="Times New Roman"/>
+        </w:rPr>
+        <w:t>s when IP address are generated.</w:t>
       </w:r>
     </w:p>
     <w:p>
@@ -882,7 +1161,6 @@
         <w:rPr>
           <w:rFonts w:ascii="Times New Roman" w:hAnsi="Times New Roman" w:cs="Times New Roman"/>
         </w:rPr>
-        <w:lastRenderedPageBreak/>
         <w:t xml:space="preserve">All IP addresses that are connected by a </w:t>
       </w:r>
       <w:proofErr w:type="spellStart"/>
@@ -928,6 +1206,76 @@
           <w:rFonts w:ascii="Times New Roman" w:hAnsi="Times New Roman" w:cs="Times New Roman"/>
         </w:rPr>
         <w:t xml:space="preserve"> (5 Points)</w:t>
+      </w:r>
+    </w:p>
+    <w:p>
+      <w:pPr>
+        <w:jc w:val="both"/>
+        <w:rPr>
+          <w:rFonts w:ascii="Times New Roman" w:hAnsi="Times New Roman" w:cs="Times New Roman"/>
+        </w:rPr>
+      </w:pPr>
+      <w:r>
+        <w:rPr>
+          <w:rFonts w:ascii="Times New Roman" w:hAnsi="Times New Roman" w:cs="Times New Roman"/>
+        </w:rPr>
+        <w:t xml:space="preserve">Answer Question 1.c.iii: True, based on reading the </w:t>
+      </w:r>
+      <w:proofErr w:type="spellStart"/>
+      <w:r>
+        <w:rPr>
+          <w:rFonts w:ascii="Times New Roman" w:hAnsi="Times New Roman" w:cs="Times New Roman"/>
+        </w:rPr>
+        <w:t>Conficker</w:t>
+      </w:r>
+      <w:proofErr w:type="spellEnd"/>
+      <w:r>
+        <w:rPr>
+          <w:rFonts w:ascii="Times New Roman" w:hAnsi="Times New Roman" w:cs="Times New Roman"/>
+        </w:rPr>
+        <w:t xml:space="preserve"> document and the information regarding </w:t>
+      </w:r>
+      <w:proofErr w:type="spellStart"/>
+      <w:r>
+        <w:rPr>
+          <w:rFonts w:ascii="Times New Roman" w:hAnsi="Times New Roman" w:cs="Times New Roman"/>
+        </w:rPr>
+        <w:t>Conficker</w:t>
+      </w:r>
+      <w:proofErr w:type="spellEnd"/>
+      <w:r>
+        <w:rPr>
+          <w:rFonts w:ascii="Times New Roman" w:hAnsi="Times New Roman" w:cs="Times New Roman"/>
+        </w:rPr>
+        <w:t xml:space="preserve"> connections specifically with C&amp;C server or other infected peers, when you connect to </w:t>
+      </w:r>
+      <w:proofErr w:type="gramStart"/>
+      <w:r>
+        <w:rPr>
+          <w:rFonts w:ascii="Times New Roman" w:hAnsi="Times New Roman" w:cs="Times New Roman"/>
+        </w:rPr>
+        <w:t>a</w:t>
+      </w:r>
+      <w:proofErr w:type="gramEnd"/>
+      <w:r>
+        <w:rPr>
+          <w:rFonts w:ascii="Times New Roman" w:hAnsi="Times New Roman" w:cs="Times New Roman"/>
+        </w:rPr>
+        <w:t xml:space="preserve"> infected </w:t>
+      </w:r>
+      <w:proofErr w:type="spellStart"/>
+      <w:r>
+        <w:rPr>
+          <w:rFonts w:ascii="Times New Roman" w:hAnsi="Times New Roman" w:cs="Times New Roman"/>
+        </w:rPr>
+        <w:t>Conficker</w:t>
+      </w:r>
+      <w:proofErr w:type="spellEnd"/>
+      <w:r>
+        <w:rPr>
+          <w:rFonts w:ascii="Times New Roman" w:hAnsi="Times New Roman" w:cs="Times New Roman"/>
+        </w:rPr>
+        <w:t xml:space="preserve"> connection that connection is a malicious connection no matter what.</w:t>
       </w:r>
     </w:p>
     <w:p>
@@ -979,7 +1327,21 @@
         <w:rPr>
           <w:rFonts w:ascii="Times New Roman" w:hAnsi="Times New Roman" w:cs="Times New Roman"/>
         </w:rPr>
-        <w:t xml:space="preserve">bot. For example, it can update itself and is capable of launching DDoS attacks. It is invaluable resource for you to learn how malware works under the hood </w:t>
+        <w:t xml:space="preserve">bot. For example, it can update itself and </w:t>
+      </w:r>
+      <w:proofErr w:type="gramStart"/>
+      <w:r>
+        <w:rPr>
+          <w:rFonts w:ascii="Times New Roman" w:hAnsi="Times New Roman" w:cs="Times New Roman"/>
+        </w:rPr>
+        <w:t>is capable of launching</w:t>
+      </w:r>
+      <w:proofErr w:type="gramEnd"/>
+      <w:r>
+        <w:rPr>
+          <w:rFonts w:ascii="Times New Roman" w:hAnsi="Times New Roman" w:cs="Times New Roman"/>
+        </w:rPr>
+        <w:t xml:space="preserve"> DDoS attacks. It is invaluable resource for you to learn how malware works under the hood </w:t>
       </w:r>
       <w:r>
         <w:rPr>
@@ -1130,701 +1492,1152 @@
     </w:p>
     <w:p>
       <w:pPr>
-        <w:pStyle w:val="ListParagraph"/>
-        <w:jc w:val="both"/>
-        <w:rPr>
-          <w:rFonts w:ascii="Times New Roman" w:hAnsi="Times New Roman" w:cs="Times New Roman"/>
-        </w:rPr>
-      </w:pPr>
-    </w:p>
-    <w:tbl>
-      <w:tblPr>
-        <w:tblStyle w:val="TableGrid"/>
-        <w:tblW w:w="0" w:type="auto"/>
-        <w:tblLook w:val="04A0" w:firstRow="1" w:lastRow="0" w:firstColumn="1" w:lastColumn="0" w:noHBand="0" w:noVBand="1"/>
-      </w:tblPr>
-      <w:tblGrid>
-        <w:gridCol w:w="2165"/>
-        <w:gridCol w:w="2155"/>
-        <w:gridCol w:w="2156"/>
-        <w:gridCol w:w="2154"/>
-      </w:tblGrid>
-      <w:tr>
-        <w:tc>
-          <w:tcPr>
-            <w:tcW w:w="2214" w:type="dxa"/>
-          </w:tcPr>
-          <w:p>
-            <w:pPr>
-              <w:jc w:val="both"/>
-              <w:rPr>
-                <w:rFonts w:ascii="Times New Roman" w:hAnsi="Times New Roman" w:cs="Times New Roman"/>
-                <w:b/>
-              </w:rPr>
-            </w:pPr>
-            <w:r>
-              <w:rPr>
-                <w:rFonts w:ascii="Times New Roman" w:hAnsi="Times New Roman" w:cs="Times New Roman"/>
-                <w:b/>
-              </w:rPr>
-              <w:t>Command</w:t>
-            </w:r>
-          </w:p>
-        </w:tc>
-        <w:tc>
-          <w:tcPr>
-            <w:tcW w:w="2214" w:type="dxa"/>
-          </w:tcPr>
-          <w:p>
-            <w:pPr>
-              <w:jc w:val="both"/>
-              <w:rPr>
-                <w:rFonts w:ascii="Times New Roman" w:hAnsi="Times New Roman" w:cs="Times New Roman"/>
-                <w:b/>
-              </w:rPr>
-            </w:pPr>
-            <w:r>
-              <w:rPr>
-                <w:rFonts w:ascii="Times New Roman" w:hAnsi="Times New Roman" w:cs="Times New Roman"/>
-                <w:b/>
-              </w:rPr>
-              <w:t xml:space="preserve">Function </w:t>
-            </w:r>
-          </w:p>
-        </w:tc>
-        <w:tc>
-          <w:tcPr>
-            <w:tcW w:w="2214" w:type="dxa"/>
-          </w:tcPr>
-          <w:p>
-            <w:pPr>
-              <w:jc w:val="both"/>
-              <w:rPr>
-                <w:rFonts w:ascii="Times New Roman" w:hAnsi="Times New Roman" w:cs="Times New Roman"/>
-                <w:b/>
-              </w:rPr>
-            </w:pPr>
-            <w:r>
-              <w:rPr>
-                <w:rFonts w:ascii="Times New Roman" w:hAnsi="Times New Roman" w:cs="Times New Roman"/>
-                <w:b/>
-              </w:rPr>
-              <w:t>Evidence</w:t>
-            </w:r>
-          </w:p>
-        </w:tc>
-        <w:tc>
-          <w:tcPr>
-            <w:tcW w:w="2214" w:type="dxa"/>
-          </w:tcPr>
-          <w:p>
-            <w:pPr>
-              <w:jc w:val="both"/>
-              <w:rPr>
-                <w:rFonts w:ascii="Times New Roman" w:hAnsi="Times New Roman" w:cs="Times New Roman"/>
-                <w:b/>
-              </w:rPr>
-            </w:pPr>
-            <w:r>
-              <w:rPr>
-                <w:rFonts w:ascii="Times New Roman" w:hAnsi="Times New Roman" w:cs="Times New Roman"/>
-                <w:b/>
-              </w:rPr>
-              <w:t>Example</w:t>
-            </w:r>
-          </w:p>
-        </w:tc>
-      </w:tr>
-      <w:tr>
-        <w:tc>
-          <w:tcPr>
-            <w:tcW w:w="2214" w:type="dxa"/>
-          </w:tcPr>
-          <w:p>
-            <w:pPr>
-              <w:jc w:val="both"/>
-              <w:rPr>
-                <w:rFonts w:ascii="Times New Roman" w:hAnsi="Times New Roman" w:cs="Times New Roman"/>
-                <w:b/>
-              </w:rPr>
-            </w:pPr>
-            <w:r>
-              <w:rPr>
-                <w:rFonts w:ascii="Times New Roman" w:hAnsi="Times New Roman" w:cs="Times New Roman"/>
-                <w:b/>
-              </w:rPr>
-              <w:t>login</w:t>
-            </w:r>
-          </w:p>
-        </w:tc>
-        <w:tc>
-          <w:tcPr>
-            <w:tcW w:w="2214" w:type="dxa"/>
-          </w:tcPr>
-          <w:p>
-            <w:pPr>
-              <w:jc w:val="both"/>
-              <w:rPr>
-                <w:rFonts w:ascii="Times New Roman" w:hAnsi="Times New Roman" w:cs="Times New Roman"/>
-                <w:b/>
-              </w:rPr>
-            </w:pPr>
-          </w:p>
-        </w:tc>
-        <w:tc>
-          <w:tcPr>
-            <w:tcW w:w="2214" w:type="dxa"/>
-          </w:tcPr>
-          <w:p>
-            <w:pPr>
-              <w:jc w:val="both"/>
-              <w:rPr>
-                <w:rFonts w:ascii="Times New Roman" w:hAnsi="Times New Roman" w:cs="Times New Roman"/>
-                <w:b/>
-              </w:rPr>
-            </w:pPr>
-          </w:p>
-        </w:tc>
-        <w:tc>
-          <w:tcPr>
-            <w:tcW w:w="2214" w:type="dxa"/>
-          </w:tcPr>
-          <w:p>
-            <w:pPr>
-              <w:jc w:val="both"/>
-              <w:rPr>
-                <w:rFonts w:ascii="Times New Roman" w:hAnsi="Times New Roman" w:cs="Times New Roman"/>
-                <w:b/>
-              </w:rPr>
-            </w:pPr>
-          </w:p>
-        </w:tc>
-      </w:tr>
-      <w:tr>
-        <w:tc>
-          <w:tcPr>
-            <w:tcW w:w="2214" w:type="dxa"/>
-          </w:tcPr>
-          <w:p>
-            <w:pPr>
-              <w:jc w:val="both"/>
-              <w:rPr>
-                <w:rFonts w:ascii="Times New Roman" w:hAnsi="Times New Roman" w:cs="Times New Roman"/>
-                <w:b/>
-              </w:rPr>
-            </w:pPr>
-            <w:r>
-              <w:rPr>
-                <w:rFonts w:ascii="Times New Roman" w:hAnsi="Times New Roman" w:cs="Times New Roman"/>
-                <w:b/>
-              </w:rPr>
-              <w:t>open</w:t>
-            </w:r>
-          </w:p>
-        </w:tc>
-        <w:tc>
-          <w:tcPr>
-            <w:tcW w:w="2214" w:type="dxa"/>
-          </w:tcPr>
-          <w:p>
-            <w:pPr>
-              <w:jc w:val="both"/>
-              <w:rPr>
-                <w:rFonts w:ascii="Times New Roman" w:hAnsi="Times New Roman" w:cs="Times New Roman"/>
-                <w:b/>
-              </w:rPr>
-            </w:pPr>
-          </w:p>
-        </w:tc>
-        <w:tc>
-          <w:tcPr>
-            <w:tcW w:w="2214" w:type="dxa"/>
-          </w:tcPr>
-          <w:p>
-            <w:pPr>
-              <w:jc w:val="both"/>
-              <w:rPr>
-                <w:rFonts w:ascii="Times New Roman" w:hAnsi="Times New Roman" w:cs="Times New Roman"/>
-                <w:b/>
-              </w:rPr>
-            </w:pPr>
-          </w:p>
-        </w:tc>
-        <w:tc>
-          <w:tcPr>
-            <w:tcW w:w="2214" w:type="dxa"/>
-          </w:tcPr>
-          <w:p>
-            <w:pPr>
-              <w:jc w:val="both"/>
-              <w:rPr>
-                <w:rFonts w:ascii="Times New Roman" w:hAnsi="Times New Roman" w:cs="Times New Roman"/>
-                <w:b/>
-              </w:rPr>
-            </w:pPr>
-          </w:p>
-        </w:tc>
-      </w:tr>
-      <w:tr>
-        <w:tc>
-          <w:tcPr>
-            <w:tcW w:w="2214" w:type="dxa"/>
-          </w:tcPr>
-          <w:p>
-            <w:pPr>
-              <w:jc w:val="both"/>
-              <w:rPr>
-                <w:rFonts w:ascii="Times New Roman" w:hAnsi="Times New Roman" w:cs="Times New Roman"/>
-                <w:b/>
-              </w:rPr>
-            </w:pPr>
-            <w:r>
-              <w:rPr>
-                <w:rFonts w:ascii="Times New Roman" w:hAnsi="Times New Roman" w:cs="Times New Roman"/>
-                <w:b/>
-              </w:rPr>
-              <w:t>execute</w:t>
-            </w:r>
-          </w:p>
-        </w:tc>
-        <w:tc>
-          <w:tcPr>
-            <w:tcW w:w="2214" w:type="dxa"/>
-          </w:tcPr>
-          <w:p>
-            <w:pPr>
-              <w:jc w:val="both"/>
-              <w:rPr>
-                <w:rFonts w:ascii="Times New Roman" w:hAnsi="Times New Roman" w:cs="Times New Roman"/>
-                <w:b/>
-              </w:rPr>
-            </w:pPr>
-          </w:p>
-        </w:tc>
-        <w:tc>
-          <w:tcPr>
-            <w:tcW w:w="2214" w:type="dxa"/>
-          </w:tcPr>
-          <w:p>
-            <w:pPr>
-              <w:jc w:val="both"/>
-              <w:rPr>
-                <w:rFonts w:ascii="Times New Roman" w:hAnsi="Times New Roman" w:cs="Times New Roman"/>
-                <w:b/>
-              </w:rPr>
-            </w:pPr>
-          </w:p>
-        </w:tc>
-        <w:tc>
-          <w:tcPr>
-            <w:tcW w:w="2214" w:type="dxa"/>
-          </w:tcPr>
-          <w:p>
-            <w:pPr>
-              <w:jc w:val="both"/>
-              <w:rPr>
-                <w:rFonts w:ascii="Times New Roman" w:hAnsi="Times New Roman" w:cs="Times New Roman"/>
-                <w:b/>
-              </w:rPr>
-            </w:pPr>
-          </w:p>
-        </w:tc>
-      </w:tr>
-      <w:tr>
-        <w:tc>
-          <w:tcPr>
-            <w:tcW w:w="2214" w:type="dxa"/>
-          </w:tcPr>
-          <w:p>
-            <w:pPr>
-              <w:jc w:val="both"/>
-              <w:rPr>
-                <w:rFonts w:ascii="Times New Roman" w:hAnsi="Times New Roman" w:cs="Times New Roman"/>
-                <w:b/>
-              </w:rPr>
-            </w:pPr>
-            <w:r>
-              <w:rPr>
-                <w:rFonts w:ascii="Times New Roman" w:hAnsi="Times New Roman" w:cs="Times New Roman"/>
-                <w:b/>
-              </w:rPr>
-              <w:t>die</w:t>
-            </w:r>
-          </w:p>
-        </w:tc>
-        <w:tc>
-          <w:tcPr>
-            <w:tcW w:w="2214" w:type="dxa"/>
-          </w:tcPr>
-          <w:p>
-            <w:pPr>
-              <w:jc w:val="both"/>
-              <w:rPr>
-                <w:rFonts w:ascii="Times New Roman" w:hAnsi="Times New Roman" w:cs="Times New Roman"/>
-                <w:b/>
-              </w:rPr>
-            </w:pPr>
-          </w:p>
-        </w:tc>
-        <w:tc>
-          <w:tcPr>
-            <w:tcW w:w="2214" w:type="dxa"/>
-          </w:tcPr>
-          <w:p>
-            <w:pPr>
-              <w:jc w:val="both"/>
-              <w:rPr>
-                <w:rFonts w:ascii="Times New Roman" w:hAnsi="Times New Roman" w:cs="Times New Roman"/>
-                <w:b/>
-              </w:rPr>
-            </w:pPr>
-          </w:p>
-        </w:tc>
-        <w:tc>
-          <w:tcPr>
-            <w:tcW w:w="2214" w:type="dxa"/>
-          </w:tcPr>
-          <w:p>
-            <w:pPr>
-              <w:jc w:val="both"/>
-              <w:rPr>
-                <w:rFonts w:ascii="Times New Roman" w:hAnsi="Times New Roman" w:cs="Times New Roman"/>
-                <w:b/>
-              </w:rPr>
-            </w:pPr>
-          </w:p>
-        </w:tc>
-      </w:tr>
-      <w:tr>
-        <w:tc>
-          <w:tcPr>
-            <w:tcW w:w="2214" w:type="dxa"/>
-          </w:tcPr>
-          <w:p>
-            <w:pPr>
-              <w:jc w:val="both"/>
-              <w:rPr>
-                <w:rFonts w:ascii="Times New Roman" w:hAnsi="Times New Roman" w:cs="Times New Roman"/>
-                <w:b/>
-              </w:rPr>
-            </w:pPr>
-            <w:r>
-              <w:rPr>
-                <w:rFonts w:ascii="Times New Roman" w:hAnsi="Times New Roman" w:cs="Times New Roman"/>
-                <w:b/>
-              </w:rPr>
-              <w:t>remove</w:t>
-            </w:r>
-          </w:p>
-        </w:tc>
-        <w:tc>
-          <w:tcPr>
-            <w:tcW w:w="2214" w:type="dxa"/>
-          </w:tcPr>
-          <w:p>
-            <w:pPr>
-              <w:jc w:val="both"/>
-              <w:rPr>
-                <w:rFonts w:ascii="Times New Roman" w:hAnsi="Times New Roman" w:cs="Times New Roman"/>
-                <w:b/>
-              </w:rPr>
-            </w:pPr>
-          </w:p>
-        </w:tc>
-        <w:tc>
-          <w:tcPr>
-            <w:tcW w:w="2214" w:type="dxa"/>
-          </w:tcPr>
-          <w:p>
-            <w:pPr>
-              <w:jc w:val="both"/>
-              <w:rPr>
-                <w:rFonts w:ascii="Times New Roman" w:hAnsi="Times New Roman" w:cs="Times New Roman"/>
-                <w:b/>
-              </w:rPr>
-            </w:pPr>
-          </w:p>
-        </w:tc>
-        <w:tc>
-          <w:tcPr>
-            <w:tcW w:w="2214" w:type="dxa"/>
-          </w:tcPr>
-          <w:p>
-            <w:pPr>
-              <w:jc w:val="both"/>
-              <w:rPr>
-                <w:rFonts w:ascii="Times New Roman" w:hAnsi="Times New Roman" w:cs="Times New Roman"/>
-                <w:b/>
-              </w:rPr>
-            </w:pPr>
-          </w:p>
-        </w:tc>
-      </w:tr>
-      <w:tr>
-        <w:tc>
-          <w:tcPr>
-            <w:tcW w:w="2214" w:type="dxa"/>
-          </w:tcPr>
-          <w:p>
-            <w:pPr>
-              <w:jc w:val="both"/>
-              <w:rPr>
-                <w:rFonts w:ascii="Times New Roman" w:hAnsi="Times New Roman" w:cs="Times New Roman"/>
-                <w:b/>
-              </w:rPr>
-            </w:pPr>
-            <w:r>
-              <w:rPr>
-                <w:rFonts w:ascii="Times New Roman" w:hAnsi="Times New Roman" w:cs="Times New Roman"/>
-                <w:b/>
-              </w:rPr>
-              <w:t>download</w:t>
-            </w:r>
-          </w:p>
-        </w:tc>
-        <w:tc>
-          <w:tcPr>
-            <w:tcW w:w="2214" w:type="dxa"/>
-          </w:tcPr>
-          <w:p>
-            <w:pPr>
-              <w:jc w:val="both"/>
-              <w:rPr>
-                <w:rFonts w:ascii="Times New Roman" w:hAnsi="Times New Roman" w:cs="Times New Roman"/>
-                <w:b/>
-              </w:rPr>
-            </w:pPr>
-          </w:p>
-        </w:tc>
-        <w:tc>
-          <w:tcPr>
-            <w:tcW w:w="2214" w:type="dxa"/>
-          </w:tcPr>
-          <w:p>
-            <w:pPr>
-              <w:jc w:val="both"/>
-              <w:rPr>
-                <w:rFonts w:ascii="Times New Roman" w:hAnsi="Times New Roman" w:cs="Times New Roman"/>
-                <w:b/>
-              </w:rPr>
-            </w:pPr>
-          </w:p>
-        </w:tc>
-        <w:tc>
-          <w:tcPr>
-            <w:tcW w:w="2214" w:type="dxa"/>
-          </w:tcPr>
-          <w:p>
-            <w:pPr>
-              <w:jc w:val="both"/>
-              <w:rPr>
-                <w:rFonts w:ascii="Times New Roman" w:hAnsi="Times New Roman" w:cs="Times New Roman"/>
-                <w:b/>
-              </w:rPr>
-            </w:pPr>
-          </w:p>
-        </w:tc>
-      </w:tr>
-      <w:tr>
-        <w:tc>
-          <w:tcPr>
-            <w:tcW w:w="2214" w:type="dxa"/>
-          </w:tcPr>
-          <w:p>
-            <w:pPr>
-              <w:jc w:val="both"/>
-              <w:rPr>
-                <w:rFonts w:ascii="Times New Roman" w:hAnsi="Times New Roman" w:cs="Times New Roman"/>
-                <w:b/>
-              </w:rPr>
-            </w:pPr>
-            <w:r>
-              <w:rPr>
-                <w:rFonts w:ascii="Times New Roman" w:hAnsi="Times New Roman" w:cs="Times New Roman"/>
-                <w:b/>
-              </w:rPr>
-              <w:t>update</w:t>
-            </w:r>
-          </w:p>
-        </w:tc>
-        <w:tc>
-          <w:tcPr>
-            <w:tcW w:w="2214" w:type="dxa"/>
-          </w:tcPr>
-          <w:p>
-            <w:pPr>
-              <w:jc w:val="both"/>
-              <w:rPr>
-                <w:rFonts w:ascii="Times New Roman" w:hAnsi="Times New Roman" w:cs="Times New Roman"/>
-                <w:b/>
-              </w:rPr>
-            </w:pPr>
-          </w:p>
-        </w:tc>
-        <w:tc>
-          <w:tcPr>
-            <w:tcW w:w="2214" w:type="dxa"/>
-          </w:tcPr>
-          <w:p>
-            <w:pPr>
-              <w:jc w:val="both"/>
-              <w:rPr>
-                <w:rFonts w:ascii="Times New Roman" w:hAnsi="Times New Roman" w:cs="Times New Roman"/>
-                <w:b/>
-              </w:rPr>
-            </w:pPr>
-          </w:p>
-        </w:tc>
-        <w:tc>
-          <w:tcPr>
-            <w:tcW w:w="2214" w:type="dxa"/>
-          </w:tcPr>
-          <w:p>
-            <w:pPr>
-              <w:jc w:val="both"/>
-              <w:rPr>
-                <w:rFonts w:ascii="Times New Roman" w:hAnsi="Times New Roman" w:cs="Times New Roman"/>
-                <w:b/>
-              </w:rPr>
-            </w:pPr>
-          </w:p>
-        </w:tc>
-      </w:tr>
-      <w:tr>
-        <w:tc>
-          <w:tcPr>
-            <w:tcW w:w="2214" w:type="dxa"/>
-          </w:tcPr>
-          <w:p>
-            <w:pPr>
-              <w:jc w:val="both"/>
-              <w:rPr>
-                <w:rFonts w:ascii="Times New Roman" w:hAnsi="Times New Roman" w:cs="Times New Roman"/>
-                <w:b/>
-              </w:rPr>
-            </w:pPr>
-            <w:proofErr w:type="spellStart"/>
-            <w:r>
-              <w:rPr>
-                <w:rFonts w:ascii="Times New Roman" w:hAnsi="Times New Roman" w:cs="Times New Roman"/>
-                <w:b/>
-              </w:rPr>
-              <w:t>systeminfo</w:t>
-            </w:r>
-            <w:proofErr w:type="spellEnd"/>
-          </w:p>
-        </w:tc>
-        <w:tc>
-          <w:tcPr>
-            <w:tcW w:w="2214" w:type="dxa"/>
-          </w:tcPr>
-          <w:p>
-            <w:pPr>
-              <w:jc w:val="both"/>
-              <w:rPr>
-                <w:rFonts w:ascii="Times New Roman" w:hAnsi="Times New Roman" w:cs="Times New Roman"/>
-                <w:b/>
-              </w:rPr>
-            </w:pPr>
-          </w:p>
-        </w:tc>
-        <w:tc>
-          <w:tcPr>
-            <w:tcW w:w="2214" w:type="dxa"/>
-          </w:tcPr>
-          <w:p>
-            <w:pPr>
-              <w:jc w:val="both"/>
-              <w:rPr>
-                <w:rFonts w:ascii="Times New Roman" w:hAnsi="Times New Roman" w:cs="Times New Roman"/>
-                <w:b/>
-              </w:rPr>
-            </w:pPr>
-          </w:p>
-        </w:tc>
-        <w:tc>
-          <w:tcPr>
-            <w:tcW w:w="2214" w:type="dxa"/>
-          </w:tcPr>
-          <w:p>
-            <w:pPr>
-              <w:jc w:val="both"/>
-              <w:rPr>
-                <w:rFonts w:ascii="Times New Roman" w:hAnsi="Times New Roman" w:cs="Times New Roman"/>
-                <w:b/>
-              </w:rPr>
-            </w:pPr>
-          </w:p>
-        </w:tc>
-      </w:tr>
-      <w:tr>
-        <w:tc>
-          <w:tcPr>
-            <w:tcW w:w="2214" w:type="dxa"/>
-          </w:tcPr>
-          <w:p>
-            <w:pPr>
-              <w:jc w:val="both"/>
-              <w:rPr>
-                <w:rFonts w:ascii="Times New Roman" w:hAnsi="Times New Roman" w:cs="Times New Roman"/>
-                <w:b/>
-              </w:rPr>
-            </w:pPr>
-            <w:proofErr w:type="spellStart"/>
-            <w:r>
-              <w:rPr>
-                <w:rFonts w:ascii="Times New Roman" w:hAnsi="Times New Roman" w:cs="Times New Roman"/>
-                <w:b/>
-              </w:rPr>
-              <w:t>netinfo</w:t>
-            </w:r>
-            <w:proofErr w:type="spellEnd"/>
-          </w:p>
-        </w:tc>
-        <w:tc>
-          <w:tcPr>
-            <w:tcW w:w="2214" w:type="dxa"/>
-          </w:tcPr>
-          <w:p>
-            <w:pPr>
-              <w:jc w:val="both"/>
-              <w:rPr>
-                <w:rFonts w:ascii="Times New Roman" w:hAnsi="Times New Roman" w:cs="Times New Roman"/>
-                <w:b/>
-              </w:rPr>
-            </w:pPr>
-          </w:p>
-        </w:tc>
-        <w:tc>
-          <w:tcPr>
-            <w:tcW w:w="2214" w:type="dxa"/>
-          </w:tcPr>
-          <w:p>
-            <w:pPr>
-              <w:jc w:val="both"/>
-              <w:rPr>
-                <w:rFonts w:ascii="Times New Roman" w:hAnsi="Times New Roman" w:cs="Times New Roman"/>
-                <w:b/>
-              </w:rPr>
-            </w:pPr>
-          </w:p>
-        </w:tc>
-        <w:tc>
-          <w:tcPr>
-            <w:tcW w:w="2214" w:type="dxa"/>
-          </w:tcPr>
-          <w:p>
-            <w:pPr>
-              <w:jc w:val="both"/>
-              <w:rPr>
-                <w:rFonts w:ascii="Times New Roman" w:hAnsi="Times New Roman" w:cs="Times New Roman"/>
-                <w:b/>
-              </w:rPr>
-            </w:pPr>
-          </w:p>
-        </w:tc>
-      </w:tr>
-    </w:tbl>
+        <w:jc w:val="both"/>
+        <w:rPr>
+          <w:rFonts w:ascii="Times New Roman" w:hAnsi="Times New Roman" w:cs="Times New Roman"/>
+        </w:rPr>
+      </w:pPr>
+      <w:r>
+        <w:rPr>
+          <w:rFonts w:ascii="Times New Roman" w:hAnsi="Times New Roman" w:cs="Times New Roman"/>
+        </w:rPr>
+        <w:t>Command</w:t>
+      </w:r>
+      <w:r>
+        <w:rPr>
+          <w:rFonts w:ascii="Times New Roman" w:hAnsi="Times New Roman" w:cs="Times New Roman"/>
+        </w:rPr>
+        <w:t>: login</w:t>
+      </w:r>
+    </w:p>
+    <w:p>
+      <w:pPr>
+        <w:jc w:val="both"/>
+        <w:rPr>
+          <w:rFonts w:ascii="Times New Roman" w:hAnsi="Times New Roman" w:cs="Times New Roman"/>
+        </w:rPr>
+      </w:pPr>
+      <w:r>
+        <w:rPr>
+          <w:rFonts w:ascii="Times New Roman" w:hAnsi="Times New Roman" w:cs="Times New Roman"/>
+        </w:rPr>
+        <w:t xml:space="preserve">Function: Allow the bot to login to the system using the </w:t>
+      </w:r>
+      <w:proofErr w:type="gramStart"/>
+      <w:r>
+        <w:rPr>
+          <w:rFonts w:ascii="Times New Roman" w:hAnsi="Times New Roman" w:cs="Times New Roman"/>
+        </w:rPr>
+        <w:t>owners</w:t>
+      </w:r>
+      <w:proofErr w:type="gramEnd"/>
+      <w:r>
+        <w:rPr>
+          <w:rFonts w:ascii="Times New Roman" w:hAnsi="Times New Roman" w:cs="Times New Roman"/>
+        </w:rPr>
+        <w:t xml:space="preserve"> login info.</w:t>
+      </w:r>
+    </w:p>
+    <w:p>
+      <w:pPr>
+        <w:jc w:val="both"/>
+        <w:rPr>
+          <w:rFonts w:ascii="Times New Roman" w:hAnsi="Times New Roman" w:cs="Times New Roman"/>
+        </w:rPr>
+      </w:pPr>
+      <w:r>
+        <w:rPr>
+          <w:rFonts w:ascii="Times New Roman" w:hAnsi="Times New Roman" w:cs="Times New Roman"/>
+        </w:rPr>
+        <w:t>Evidence: Code comments will ask the bot for the login credentials and then the code shows the process of logging in.</w:t>
+      </w:r>
+    </w:p>
+    <w:p>
+      <w:pPr>
+        <w:jc w:val="both"/>
+        <w:rPr>
+          <w:rFonts w:ascii="Times New Roman" w:hAnsi="Times New Roman" w:cs="Times New Roman"/>
+        </w:rPr>
+      </w:pPr>
+      <w:r>
+        <w:rPr>
+          <w:rFonts w:ascii="Times New Roman" w:hAnsi="Times New Roman" w:cs="Times New Roman"/>
+        </w:rPr>
+        <w:t>Example:</w:t>
+      </w:r>
+    </w:p>
+    <w:p>
+      <w:pPr>
+        <w:jc w:val="both"/>
+        <w:rPr>
+          <w:rFonts w:ascii="Times New Roman" w:hAnsi="Times New Roman" w:cs="Times New Roman"/>
+        </w:rPr>
+      </w:pPr>
+      <w:r>
+        <w:rPr>
+          <w:rFonts w:ascii="Times New Roman" w:hAnsi="Times New Roman" w:cs="Times New Roman"/>
+          <w:noProof/>
+        </w:rPr>
+        <w:lastRenderedPageBreak/>
+        <w:drawing>
+          <wp:inline distT="0" distB="0" distL="0" distR="0" wp14:anchorId="3C44AC5F" wp14:editId="6E345BC8">
+            <wp:extent cx="2865120" cy="1705145"/>
+            <wp:effectExtent l="0" t="0" r="0" b="9525"/>
+            <wp:docPr id="2" name="Picture 2" descr="A screenshot of a social media post&#10;&#10;Description automatically generated"/>
+            <wp:cNvGraphicFramePr>
+              <a:graphicFrameLocks xmlns:a="http://schemas.openxmlformats.org/drawingml/2006/main" noChangeAspect="1"/>
+            </wp:cNvGraphicFramePr>
+            <a:graphic xmlns:a="http://schemas.openxmlformats.org/drawingml/2006/main">
+              <a:graphicData uri="http://schemas.openxmlformats.org/drawingml/2006/picture">
+                <pic:pic xmlns:pic="http://schemas.openxmlformats.org/drawingml/2006/picture">
+                  <pic:nvPicPr>
+                    <pic:cNvPr id="2" name="Homework 3 Login Command Image.png"/>
+                    <pic:cNvPicPr/>
+                  </pic:nvPicPr>
+                  <pic:blipFill>
+                    <a:blip r:embed="rId6"/>
+                    <a:stretch>
+                      <a:fillRect/>
+                    </a:stretch>
+                  </pic:blipFill>
+                  <pic:spPr>
+                    <a:xfrm>
+                      <a:off x="0" y="0"/>
+                      <a:ext cx="2933376" cy="1745767"/>
+                    </a:xfrm>
+                    <a:prstGeom prst="rect">
+                      <a:avLst/>
+                    </a:prstGeom>
+                  </pic:spPr>
+                </pic:pic>
+              </a:graphicData>
+            </a:graphic>
+          </wp:inline>
+        </w:drawing>
+      </w:r>
+    </w:p>
+    <w:p>
+      <w:pPr>
+        <w:jc w:val="both"/>
+        <w:rPr>
+          <w:rFonts w:ascii="Times New Roman" w:hAnsi="Times New Roman" w:cs="Times New Roman"/>
+        </w:rPr>
+      </w:pPr>
+      <w:r>
+        <w:rPr>
+          <w:rFonts w:ascii="Times New Roman" w:hAnsi="Times New Roman" w:cs="Times New Roman"/>
+        </w:rPr>
+        <w:t>Command: open</w:t>
+      </w:r>
+    </w:p>
+    <w:p>
+      <w:pPr>
+        <w:jc w:val="both"/>
+        <w:rPr>
+          <w:rFonts w:ascii="Times New Roman" w:hAnsi="Times New Roman" w:cs="Times New Roman"/>
+        </w:rPr>
+      </w:pPr>
+      <w:r>
+        <w:rPr>
+          <w:rFonts w:ascii="Times New Roman" w:hAnsi="Times New Roman" w:cs="Times New Roman"/>
+        </w:rPr>
+        <w:t xml:space="preserve">Function: used to open a folder or possibly a file in the system as well as </w:t>
+      </w:r>
+      <w:r>
+        <w:rPr>
+          <w:rFonts w:ascii="Times New Roman" w:hAnsi="Times New Roman" w:cs="Times New Roman"/>
+        </w:rPr>
+        <w:t>access to other data in the system.</w:t>
+      </w:r>
+    </w:p>
+    <w:p>
+      <w:pPr>
+        <w:jc w:val="both"/>
+        <w:rPr>
+          <w:rFonts w:ascii="Times New Roman" w:hAnsi="Times New Roman" w:cs="Times New Roman"/>
+        </w:rPr>
+      </w:pPr>
+      <w:r>
+        <w:rPr>
+          <w:rFonts w:ascii="Times New Roman" w:hAnsi="Times New Roman" w:cs="Times New Roman"/>
+        </w:rPr>
+        <w:t xml:space="preserve">Evidence: </w:t>
+      </w:r>
+      <w:r>
+        <w:rPr>
+          <w:rFonts w:ascii="Times New Roman" w:hAnsi="Times New Roman" w:cs="Times New Roman"/>
+        </w:rPr>
+        <w:t>There is an example that comments that attempt at opening and seeing information within the system.</w:t>
+      </w:r>
+    </w:p>
+    <w:p>
+      <w:pPr>
+        <w:jc w:val="both"/>
+        <w:rPr>
+          <w:rFonts w:ascii="Times New Roman" w:hAnsi="Times New Roman" w:cs="Times New Roman"/>
+        </w:rPr>
+      </w:pPr>
+      <w:r>
+        <w:rPr>
+          <w:rFonts w:ascii="Times New Roman" w:hAnsi="Times New Roman" w:cs="Times New Roman"/>
+        </w:rPr>
+        <w:t>Example:</w:t>
+      </w:r>
+    </w:p>
+    <w:p>
+      <w:pPr>
+        <w:jc w:val="both"/>
+        <w:rPr>
+          <w:rFonts w:ascii="Times New Roman" w:hAnsi="Times New Roman" w:cs="Times New Roman"/>
+        </w:rPr>
+      </w:pPr>
+      <w:r>
+        <w:rPr>
+          <w:rFonts w:ascii="Times New Roman" w:hAnsi="Times New Roman" w:cs="Times New Roman"/>
+          <w:noProof/>
+        </w:rPr>
+        <w:drawing>
+          <wp:inline distT="0" distB="0" distL="0" distR="0" wp14:anchorId="51B708B2" wp14:editId="161C1C5A">
+            <wp:extent cx="5486400" cy="887730"/>
+            <wp:effectExtent l="0" t="0" r="0" b="7620"/>
+            <wp:docPr id="3" name="Picture 3" descr="A screenshot of a cell phone&#10;&#10;Description automatically generated"/>
+            <wp:cNvGraphicFramePr>
+              <a:graphicFrameLocks xmlns:a="http://schemas.openxmlformats.org/drawingml/2006/main" noChangeAspect="1"/>
+            </wp:cNvGraphicFramePr>
+            <a:graphic xmlns:a="http://schemas.openxmlformats.org/drawingml/2006/main">
+              <a:graphicData uri="http://schemas.openxmlformats.org/drawingml/2006/picture">
+                <pic:pic xmlns:pic="http://schemas.openxmlformats.org/drawingml/2006/picture">
+                  <pic:nvPicPr>
+                    <pic:cNvPr id="3" name="Homework 3 Open Command Image.png"/>
+                    <pic:cNvPicPr/>
+                  </pic:nvPicPr>
+                  <pic:blipFill>
+                    <a:blip r:embed="rId7"/>
+                    <a:stretch>
+                      <a:fillRect/>
+                    </a:stretch>
+                  </pic:blipFill>
+                  <pic:spPr>
+                    <a:xfrm>
+                      <a:off x="0" y="0"/>
+                      <a:ext cx="5486400" cy="887730"/>
+                    </a:xfrm>
+                    <a:prstGeom prst="rect">
+                      <a:avLst/>
+                    </a:prstGeom>
+                  </pic:spPr>
+                </pic:pic>
+              </a:graphicData>
+            </a:graphic>
+          </wp:inline>
+        </w:drawing>
+      </w:r>
+    </w:p>
+    <w:p>
+      <w:pPr>
+        <w:jc w:val="both"/>
+        <w:rPr>
+          <w:rFonts w:ascii="Times New Roman" w:hAnsi="Times New Roman" w:cs="Times New Roman"/>
+        </w:rPr>
+      </w:pPr>
+      <w:r>
+        <w:rPr>
+          <w:rFonts w:ascii="Times New Roman" w:hAnsi="Times New Roman" w:cs="Times New Roman"/>
+        </w:rPr>
+        <w:t>Command: execute</w:t>
+      </w:r>
+    </w:p>
+    <w:p>
+      <w:pPr>
+        <w:jc w:val="both"/>
+        <w:rPr>
+          <w:rFonts w:ascii="Times New Roman" w:hAnsi="Times New Roman" w:cs="Times New Roman"/>
+        </w:rPr>
+      </w:pPr>
+      <w:r>
+        <w:rPr>
+          <w:rFonts w:ascii="Times New Roman" w:hAnsi="Times New Roman" w:cs="Times New Roman"/>
+        </w:rPr>
+        <w:t xml:space="preserve">Function: </w:t>
+      </w:r>
+      <w:r>
+        <w:rPr>
+          <w:rFonts w:ascii="Times New Roman" w:hAnsi="Times New Roman" w:cs="Times New Roman"/>
+        </w:rPr>
+        <w:t>this is a command that can be used to startup a program, or piece of software, or even continue to send in information and move onto the next step in what goes on. It can also be used to activate another command as well.</w:t>
+      </w:r>
+    </w:p>
+    <w:p>
+      <w:pPr>
+        <w:jc w:val="both"/>
+        <w:rPr>
+          <w:rFonts w:ascii="Times New Roman" w:hAnsi="Times New Roman" w:cs="Times New Roman"/>
+        </w:rPr>
+      </w:pPr>
+      <w:r>
+        <w:rPr>
+          <w:rFonts w:ascii="Times New Roman" w:hAnsi="Times New Roman" w:cs="Times New Roman"/>
+        </w:rPr>
+        <w:t xml:space="preserve">Evidence: </w:t>
+      </w:r>
+      <w:r>
+        <w:rPr>
+          <w:rFonts w:ascii="Times New Roman" w:hAnsi="Times New Roman" w:cs="Times New Roman"/>
+        </w:rPr>
+        <w:t>There is an example of the command in use to display information to the bot.</w:t>
+      </w:r>
+    </w:p>
+    <w:p>
+      <w:pPr>
+        <w:jc w:val="both"/>
+        <w:rPr>
+          <w:rFonts w:ascii="Times New Roman" w:hAnsi="Times New Roman" w:cs="Times New Roman"/>
+        </w:rPr>
+      </w:pPr>
+      <w:r>
+        <w:rPr>
+          <w:rFonts w:ascii="Times New Roman" w:hAnsi="Times New Roman" w:cs="Times New Roman"/>
+        </w:rPr>
+        <w:t>Example:</w:t>
+      </w:r>
+    </w:p>
+    <w:p>
+      <w:pPr>
+        <w:jc w:val="both"/>
+        <w:rPr>
+          <w:rFonts w:ascii="Times New Roman" w:hAnsi="Times New Roman" w:cs="Times New Roman"/>
+        </w:rPr>
+      </w:pPr>
+      <w:r>
+        <w:rPr>
+          <w:rFonts w:ascii="Times New Roman" w:hAnsi="Times New Roman" w:cs="Times New Roman"/>
+          <w:noProof/>
+        </w:rPr>
+        <w:drawing>
+          <wp:inline distT="0" distB="0" distL="0" distR="0" wp14:anchorId="752D7913" wp14:editId="01E29542">
+            <wp:extent cx="5486400" cy="685165"/>
+            <wp:effectExtent l="0" t="0" r="0" b="635"/>
+            <wp:docPr id="4" name="Picture 4"/>
+            <wp:cNvGraphicFramePr>
+              <a:graphicFrameLocks xmlns:a="http://schemas.openxmlformats.org/drawingml/2006/main" noChangeAspect="1"/>
+            </wp:cNvGraphicFramePr>
+            <a:graphic xmlns:a="http://schemas.openxmlformats.org/drawingml/2006/main">
+              <a:graphicData uri="http://schemas.openxmlformats.org/drawingml/2006/picture">
+                <pic:pic xmlns:pic="http://schemas.openxmlformats.org/drawingml/2006/picture">
+                  <pic:nvPicPr>
+                    <pic:cNvPr id="4" name="Homework 3 Execute Command Image.png"/>
+                    <pic:cNvPicPr/>
+                  </pic:nvPicPr>
+                  <pic:blipFill>
+                    <a:blip r:embed="rId8"/>
+                    <a:stretch>
+                      <a:fillRect/>
+                    </a:stretch>
+                  </pic:blipFill>
+                  <pic:spPr>
+                    <a:xfrm>
+                      <a:off x="0" y="0"/>
+                      <a:ext cx="5486400" cy="685165"/>
+                    </a:xfrm>
+                    <a:prstGeom prst="rect">
+                      <a:avLst/>
+                    </a:prstGeom>
+                  </pic:spPr>
+                </pic:pic>
+              </a:graphicData>
+            </a:graphic>
+          </wp:inline>
+        </w:drawing>
+      </w:r>
+    </w:p>
+    <w:p>
+      <w:pPr>
+        <w:jc w:val="both"/>
+        <w:rPr>
+          <w:rFonts w:ascii="Times New Roman" w:hAnsi="Times New Roman" w:cs="Times New Roman"/>
+        </w:rPr>
+      </w:pPr>
+      <w:r>
+        <w:rPr>
+          <w:rFonts w:ascii="Times New Roman" w:hAnsi="Times New Roman" w:cs="Times New Roman"/>
+        </w:rPr>
+        <w:t>Command: die</w:t>
+      </w:r>
+    </w:p>
+    <w:p>
+      <w:pPr>
+        <w:jc w:val="both"/>
+        <w:rPr>
+          <w:rFonts w:ascii="Times New Roman" w:hAnsi="Times New Roman" w:cs="Times New Roman"/>
+        </w:rPr>
+      </w:pPr>
+      <w:r>
+        <w:rPr>
+          <w:rFonts w:ascii="Times New Roman" w:hAnsi="Times New Roman" w:cs="Times New Roman"/>
+        </w:rPr>
+        <w:t xml:space="preserve">Function: </w:t>
+      </w:r>
+      <w:r>
+        <w:rPr>
+          <w:rFonts w:ascii="Times New Roman" w:hAnsi="Times New Roman" w:cs="Times New Roman"/>
+        </w:rPr>
+        <w:t xml:space="preserve">The function of this command could be used to destroy the bot when needed. </w:t>
+      </w:r>
+    </w:p>
+    <w:p>
+      <w:pPr>
+        <w:jc w:val="both"/>
+        <w:rPr>
+          <w:rFonts w:ascii="Times New Roman" w:hAnsi="Times New Roman" w:cs="Times New Roman"/>
+        </w:rPr>
+      </w:pPr>
+      <w:r>
+        <w:rPr>
+          <w:rFonts w:ascii="Times New Roman" w:hAnsi="Times New Roman" w:cs="Times New Roman"/>
+        </w:rPr>
+        <w:t xml:space="preserve">Evidence: </w:t>
+      </w:r>
+      <w:r>
+        <w:rPr>
+          <w:rFonts w:ascii="Times New Roman" w:hAnsi="Times New Roman" w:cs="Times New Roman"/>
+        </w:rPr>
+        <w:t>An example of the command in use.</w:t>
+      </w:r>
+    </w:p>
+    <w:p>
+      <w:pPr>
+        <w:jc w:val="both"/>
+        <w:rPr>
+          <w:rFonts w:ascii="Times New Roman" w:hAnsi="Times New Roman" w:cs="Times New Roman"/>
+        </w:rPr>
+      </w:pPr>
+      <w:r>
+        <w:rPr>
+          <w:rFonts w:ascii="Times New Roman" w:hAnsi="Times New Roman" w:cs="Times New Roman"/>
+        </w:rPr>
+        <w:t>Example:</w:t>
+      </w:r>
+    </w:p>
+    <w:p>
+      <w:pPr>
+        <w:jc w:val="both"/>
+        <w:rPr>
+          <w:rFonts w:ascii="Times New Roman" w:hAnsi="Times New Roman" w:cs="Times New Roman"/>
+        </w:rPr>
+      </w:pPr>
+      <w:r>
+        <w:rPr>
+          <w:rFonts w:ascii="Times New Roman" w:hAnsi="Times New Roman" w:cs="Times New Roman"/>
+          <w:noProof/>
+        </w:rPr>
+        <w:drawing>
+          <wp:inline distT="0" distB="0" distL="0" distR="0" wp14:anchorId="7910EAA1" wp14:editId="60DD7A81">
+            <wp:extent cx="5170618" cy="571550"/>
+            <wp:effectExtent l="0" t="0" r="0" b="0"/>
+            <wp:docPr id="5" name="Picture 5" descr="A screenshot of a cell phone&#10;&#10;Description automatically generated"/>
+            <wp:cNvGraphicFramePr>
+              <a:graphicFrameLocks xmlns:a="http://schemas.openxmlformats.org/drawingml/2006/main" noChangeAspect="1"/>
+            </wp:cNvGraphicFramePr>
+            <a:graphic xmlns:a="http://schemas.openxmlformats.org/drawingml/2006/main">
+              <a:graphicData uri="http://schemas.openxmlformats.org/drawingml/2006/picture">
+                <pic:pic xmlns:pic="http://schemas.openxmlformats.org/drawingml/2006/picture">
+                  <pic:nvPicPr>
+                    <pic:cNvPr id="5" name="Homework 3 Die Command Image.png"/>
+                    <pic:cNvPicPr/>
+                  </pic:nvPicPr>
+                  <pic:blipFill>
+                    <a:blip r:embed="rId9"/>
+                    <a:stretch>
+                      <a:fillRect/>
+                    </a:stretch>
+                  </pic:blipFill>
+                  <pic:spPr>
+                    <a:xfrm>
+                      <a:off x="0" y="0"/>
+                      <a:ext cx="5170618" cy="571550"/>
+                    </a:xfrm>
+                    <a:prstGeom prst="rect">
+                      <a:avLst/>
+                    </a:prstGeom>
+                  </pic:spPr>
+                </pic:pic>
+              </a:graphicData>
+            </a:graphic>
+          </wp:inline>
+        </w:drawing>
+      </w:r>
+    </w:p>
+    <w:p>
+      <w:pPr>
+        <w:jc w:val="both"/>
+        <w:rPr>
+          <w:rFonts w:ascii="Times New Roman" w:hAnsi="Times New Roman" w:cs="Times New Roman"/>
+        </w:rPr>
+      </w:pPr>
+      <w:r>
+        <w:rPr>
+          <w:rFonts w:ascii="Times New Roman" w:hAnsi="Times New Roman" w:cs="Times New Roman"/>
+        </w:rPr>
+        <w:t>Command: remove</w:t>
+      </w:r>
+    </w:p>
+    <w:p>
+      <w:pPr>
+        <w:jc w:val="both"/>
+        <w:rPr>
+          <w:rFonts w:ascii="Times New Roman" w:hAnsi="Times New Roman" w:cs="Times New Roman"/>
+        </w:rPr>
+      </w:pPr>
+      <w:r>
+        <w:rPr>
+          <w:rFonts w:ascii="Times New Roman" w:hAnsi="Times New Roman" w:cs="Times New Roman"/>
+        </w:rPr>
+        <w:t xml:space="preserve">Function: </w:t>
+      </w:r>
+      <w:r>
+        <w:rPr>
+          <w:rFonts w:ascii="Times New Roman" w:hAnsi="Times New Roman" w:cs="Times New Roman"/>
+        </w:rPr>
+        <w:t>This command is used to delete or erase something from the system.</w:t>
+      </w:r>
+      <w:r>
+        <w:rPr>
+          <w:rFonts w:ascii="Times New Roman" w:hAnsi="Times New Roman" w:cs="Times New Roman"/>
+        </w:rPr>
+        <w:t xml:space="preserve"> This can include files, folders, as well as applications on the system.</w:t>
+      </w:r>
+    </w:p>
+    <w:p>
+      <w:pPr>
+        <w:jc w:val="both"/>
+        <w:rPr>
+          <w:rFonts w:ascii="Times New Roman" w:hAnsi="Times New Roman" w:cs="Times New Roman"/>
+        </w:rPr>
+      </w:pPr>
+      <w:r>
+        <w:rPr>
+          <w:rFonts w:ascii="Times New Roman" w:hAnsi="Times New Roman" w:cs="Times New Roman"/>
+        </w:rPr>
+        <w:t xml:space="preserve">Evidence: </w:t>
+      </w:r>
+      <w:r>
+        <w:rPr>
+          <w:rFonts w:ascii="Times New Roman" w:hAnsi="Times New Roman" w:cs="Times New Roman"/>
+        </w:rPr>
+        <w:t>The command is used to remove a bot from the system.</w:t>
+      </w:r>
+    </w:p>
+    <w:p>
+      <w:pPr>
+        <w:jc w:val="both"/>
+        <w:rPr>
+          <w:rFonts w:ascii="Times New Roman" w:hAnsi="Times New Roman" w:cs="Times New Roman"/>
+        </w:rPr>
+      </w:pPr>
+      <w:r>
+        <w:rPr>
+          <w:rFonts w:ascii="Times New Roman" w:hAnsi="Times New Roman" w:cs="Times New Roman"/>
+        </w:rPr>
+        <w:t>Example:</w:t>
+      </w:r>
+    </w:p>
+    <w:p>
+      <w:pPr>
+        <w:jc w:val="both"/>
+        <w:rPr>
+          <w:rFonts w:ascii="Times New Roman" w:hAnsi="Times New Roman" w:cs="Times New Roman"/>
+        </w:rPr>
+      </w:pPr>
+      <w:r>
+        <w:rPr>
+          <w:rFonts w:ascii="Times New Roman" w:hAnsi="Times New Roman" w:cs="Times New Roman"/>
+          <w:noProof/>
+        </w:rPr>
+        <w:lastRenderedPageBreak/>
+        <w:drawing>
+          <wp:inline distT="0" distB="0" distL="0" distR="0" wp14:anchorId="629DE0F2" wp14:editId="286695F0">
+            <wp:extent cx="3917985" cy="815340"/>
+            <wp:effectExtent l="0" t="0" r="6350" b="3810"/>
+            <wp:docPr id="6" name="Picture 6"/>
+            <wp:cNvGraphicFramePr>
+              <a:graphicFrameLocks xmlns:a="http://schemas.openxmlformats.org/drawingml/2006/main" noChangeAspect="1"/>
+            </wp:cNvGraphicFramePr>
+            <a:graphic xmlns:a="http://schemas.openxmlformats.org/drawingml/2006/main">
+              <a:graphicData uri="http://schemas.openxmlformats.org/drawingml/2006/picture">
+                <pic:pic xmlns:pic="http://schemas.openxmlformats.org/drawingml/2006/picture">
+                  <pic:nvPicPr>
+                    <pic:cNvPr id="6" name="Homework 3 Remove Command Image.png"/>
+                    <pic:cNvPicPr/>
+                  </pic:nvPicPr>
+                  <pic:blipFill>
+                    <a:blip r:embed="rId10"/>
+                    <a:stretch>
+                      <a:fillRect/>
+                    </a:stretch>
+                  </pic:blipFill>
+                  <pic:spPr>
+                    <a:xfrm>
+                      <a:off x="0" y="0"/>
+                      <a:ext cx="4086300" cy="850367"/>
+                    </a:xfrm>
+                    <a:prstGeom prst="rect">
+                      <a:avLst/>
+                    </a:prstGeom>
+                  </pic:spPr>
+                </pic:pic>
+              </a:graphicData>
+            </a:graphic>
+          </wp:inline>
+        </w:drawing>
+      </w:r>
+    </w:p>
+    <w:p>
+      <w:pPr>
+        <w:jc w:val="both"/>
+        <w:rPr>
+          <w:rFonts w:ascii="Times New Roman" w:hAnsi="Times New Roman" w:cs="Times New Roman"/>
+        </w:rPr>
+      </w:pPr>
+      <w:r>
+        <w:rPr>
+          <w:rFonts w:ascii="Times New Roman" w:hAnsi="Times New Roman" w:cs="Times New Roman"/>
+        </w:rPr>
+        <w:t>Command: download</w:t>
+      </w:r>
+    </w:p>
+    <w:p>
+      <w:pPr>
+        <w:jc w:val="both"/>
+        <w:rPr>
+          <w:rFonts w:ascii="Times New Roman" w:hAnsi="Times New Roman" w:cs="Times New Roman"/>
+        </w:rPr>
+      </w:pPr>
+      <w:r>
+        <w:rPr>
+          <w:rFonts w:ascii="Times New Roman" w:hAnsi="Times New Roman" w:cs="Times New Roman"/>
+        </w:rPr>
+        <w:t xml:space="preserve">Function: </w:t>
+      </w:r>
+      <w:r>
+        <w:rPr>
+          <w:rFonts w:ascii="Times New Roman" w:hAnsi="Times New Roman" w:cs="Times New Roman"/>
+        </w:rPr>
+        <w:t>This command is used for gathering software packets and data from an outside source and adding then onto your own system. Such as when you download a new video game to play or a new software for school.</w:t>
+      </w:r>
+    </w:p>
+    <w:p>
+      <w:pPr>
+        <w:jc w:val="both"/>
+        <w:rPr>
+          <w:rFonts w:ascii="Times New Roman" w:hAnsi="Times New Roman" w:cs="Times New Roman"/>
+        </w:rPr>
+      </w:pPr>
+      <w:r>
+        <w:rPr>
+          <w:rFonts w:ascii="Times New Roman" w:hAnsi="Times New Roman" w:cs="Times New Roman"/>
+        </w:rPr>
+        <w:t xml:space="preserve">Evidence: </w:t>
+      </w:r>
+      <w:r>
+        <w:rPr>
+          <w:rFonts w:ascii="Times New Roman" w:hAnsi="Times New Roman" w:cs="Times New Roman"/>
+        </w:rPr>
+        <w:t xml:space="preserve">Within the code is an example of a download happening from a web URL variable. </w:t>
+      </w:r>
+    </w:p>
+    <w:p>
+      <w:pPr>
+        <w:jc w:val="both"/>
+        <w:rPr>
+          <w:rFonts w:ascii="Times New Roman" w:hAnsi="Times New Roman" w:cs="Times New Roman"/>
+        </w:rPr>
+      </w:pPr>
+      <w:r>
+        <w:rPr>
+          <w:rFonts w:ascii="Times New Roman" w:hAnsi="Times New Roman" w:cs="Times New Roman"/>
+        </w:rPr>
+        <w:t>Example:</w:t>
+      </w:r>
+    </w:p>
+    <w:p>
+      <w:pPr>
+        <w:jc w:val="both"/>
+        <w:rPr>
+          <w:rFonts w:ascii="Times New Roman" w:hAnsi="Times New Roman" w:cs="Times New Roman"/>
+        </w:rPr>
+      </w:pPr>
+      <w:r>
+        <w:rPr>
+          <w:rFonts w:ascii="Times New Roman" w:hAnsi="Times New Roman" w:cs="Times New Roman"/>
+          <w:noProof/>
+        </w:rPr>
+        <w:drawing>
+          <wp:inline distT="0" distB="0" distL="0" distR="0" wp14:anchorId="05620FE7" wp14:editId="2C8A8937">
+            <wp:extent cx="5486400" cy="2879725"/>
+            <wp:effectExtent l="0" t="0" r="0" b="0"/>
+            <wp:docPr id="7" name="Picture 7" descr="A screenshot of a social media post&#10;&#10;Description automatically generated"/>
+            <wp:cNvGraphicFramePr>
+              <a:graphicFrameLocks xmlns:a="http://schemas.openxmlformats.org/drawingml/2006/main" noChangeAspect="1"/>
+            </wp:cNvGraphicFramePr>
+            <a:graphic xmlns:a="http://schemas.openxmlformats.org/drawingml/2006/main">
+              <a:graphicData uri="http://schemas.openxmlformats.org/drawingml/2006/picture">
+                <pic:pic xmlns:pic="http://schemas.openxmlformats.org/drawingml/2006/picture">
+                  <pic:nvPicPr>
+                    <pic:cNvPr id="7" name="Homework 3 Download Command Image.png"/>
+                    <pic:cNvPicPr/>
+                  </pic:nvPicPr>
+                  <pic:blipFill>
+                    <a:blip r:embed="rId11"/>
+                    <a:stretch>
+                      <a:fillRect/>
+                    </a:stretch>
+                  </pic:blipFill>
+                  <pic:spPr>
+                    <a:xfrm>
+                      <a:off x="0" y="0"/>
+                      <a:ext cx="5486400" cy="2879725"/>
+                    </a:xfrm>
+                    <a:prstGeom prst="rect">
+                      <a:avLst/>
+                    </a:prstGeom>
+                  </pic:spPr>
+                </pic:pic>
+              </a:graphicData>
+            </a:graphic>
+          </wp:inline>
+        </w:drawing>
+      </w:r>
+    </w:p>
+    <w:p>
+      <w:pPr>
+        <w:jc w:val="both"/>
+        <w:rPr>
+          <w:rFonts w:ascii="Times New Roman" w:hAnsi="Times New Roman" w:cs="Times New Roman"/>
+        </w:rPr>
+      </w:pPr>
+      <w:r>
+        <w:rPr>
+          <w:rFonts w:ascii="Times New Roman" w:hAnsi="Times New Roman" w:cs="Times New Roman"/>
+        </w:rPr>
+        <w:t>Command: update</w:t>
+      </w:r>
+    </w:p>
+    <w:p>
+      <w:pPr>
+        <w:jc w:val="both"/>
+        <w:rPr>
+          <w:rFonts w:ascii="Times New Roman" w:hAnsi="Times New Roman" w:cs="Times New Roman"/>
+        </w:rPr>
+      </w:pPr>
+      <w:r>
+        <w:rPr>
+          <w:rFonts w:ascii="Times New Roman" w:hAnsi="Times New Roman" w:cs="Times New Roman"/>
+        </w:rPr>
+        <w:t xml:space="preserve">Function: </w:t>
+      </w:r>
+      <w:r>
+        <w:rPr>
+          <w:rFonts w:ascii="Times New Roman" w:hAnsi="Times New Roman" w:cs="Times New Roman"/>
+        </w:rPr>
+        <w:t xml:space="preserve">Update is a command that takes the current version of an app or software and replaces it with a new version that has new changes and uses that the older version did not. It has similar functions as download where it gathers software data from a web source and installs the software or data. But </w:t>
+      </w:r>
+      <w:proofErr w:type="gramStart"/>
+      <w:r>
+        <w:rPr>
+          <w:rFonts w:ascii="Times New Roman" w:hAnsi="Times New Roman" w:cs="Times New Roman"/>
+        </w:rPr>
+        <w:t>specifically</w:t>
+      </w:r>
+      <w:proofErr w:type="gramEnd"/>
+      <w:r>
+        <w:rPr>
+          <w:rFonts w:ascii="Times New Roman" w:hAnsi="Times New Roman" w:cs="Times New Roman"/>
+        </w:rPr>
+        <w:t xml:space="preserve"> </w:t>
+      </w:r>
+      <w:proofErr w:type="spellStart"/>
+      <w:r>
+        <w:rPr>
+          <w:rFonts w:ascii="Times New Roman" w:hAnsi="Times New Roman" w:cs="Times New Roman"/>
+        </w:rPr>
+        <w:t>talered</w:t>
+      </w:r>
+      <w:proofErr w:type="spellEnd"/>
+      <w:r>
+        <w:rPr>
+          <w:rFonts w:ascii="Times New Roman" w:hAnsi="Times New Roman" w:cs="Times New Roman"/>
+        </w:rPr>
+        <w:t xml:space="preserve"> to new versions of the software or application.</w:t>
+      </w:r>
+    </w:p>
+    <w:p>
+      <w:pPr>
+        <w:jc w:val="both"/>
+        <w:rPr>
+          <w:rFonts w:ascii="Times New Roman" w:hAnsi="Times New Roman" w:cs="Times New Roman"/>
+        </w:rPr>
+      </w:pPr>
+      <w:r>
+        <w:rPr>
+          <w:rFonts w:ascii="Times New Roman" w:hAnsi="Times New Roman" w:cs="Times New Roman"/>
+        </w:rPr>
+        <w:t xml:space="preserve">Evidence: </w:t>
+      </w:r>
+      <w:r>
+        <w:rPr>
+          <w:rFonts w:ascii="Times New Roman" w:hAnsi="Times New Roman" w:cs="Times New Roman"/>
+        </w:rPr>
+        <w:t xml:space="preserve">in the code there is an example of the download command being used. </w:t>
+      </w:r>
+    </w:p>
+    <w:p>
+      <w:pPr>
+        <w:jc w:val="both"/>
+        <w:rPr>
+          <w:rFonts w:ascii="Times New Roman" w:hAnsi="Times New Roman" w:cs="Times New Roman"/>
+        </w:rPr>
+      </w:pPr>
+      <w:r>
+        <w:rPr>
+          <w:rFonts w:ascii="Times New Roman" w:hAnsi="Times New Roman" w:cs="Times New Roman"/>
+        </w:rPr>
+        <w:t>Example:</w:t>
+      </w:r>
+    </w:p>
+    <w:p>
+      <w:pPr>
+        <w:jc w:val="both"/>
+        <w:rPr>
+          <w:rFonts w:ascii="Times New Roman" w:hAnsi="Times New Roman" w:cs="Times New Roman"/>
+        </w:rPr>
+      </w:pPr>
+      <w:r>
+        <w:rPr>
+          <w:rFonts w:ascii="Times New Roman" w:hAnsi="Times New Roman" w:cs="Times New Roman"/>
+          <w:noProof/>
+        </w:rPr>
+        <w:drawing>
+          <wp:inline distT="0" distB="0" distL="0" distR="0" wp14:anchorId="032B40E3" wp14:editId="37FAA22A">
+            <wp:extent cx="5486400" cy="808990"/>
+            <wp:effectExtent l="0" t="0" r="0" b="0"/>
+            <wp:docPr id="8" name="Picture 8" descr="A screenshot of a cell phone&#10;&#10;Description automatically generated"/>
+            <wp:cNvGraphicFramePr>
+              <a:graphicFrameLocks xmlns:a="http://schemas.openxmlformats.org/drawingml/2006/main" noChangeAspect="1"/>
+            </wp:cNvGraphicFramePr>
+            <a:graphic xmlns:a="http://schemas.openxmlformats.org/drawingml/2006/main">
+              <a:graphicData uri="http://schemas.openxmlformats.org/drawingml/2006/picture">
+                <pic:pic xmlns:pic="http://schemas.openxmlformats.org/drawingml/2006/picture">
+                  <pic:nvPicPr>
+                    <pic:cNvPr id="8" name="Homework 3 Update Command Image.png"/>
+                    <pic:cNvPicPr/>
+                  </pic:nvPicPr>
+                  <pic:blipFill>
+                    <a:blip r:embed="rId12"/>
+                    <a:stretch>
+                      <a:fillRect/>
+                    </a:stretch>
+                  </pic:blipFill>
+                  <pic:spPr>
+                    <a:xfrm>
+                      <a:off x="0" y="0"/>
+                      <a:ext cx="5486400" cy="808990"/>
+                    </a:xfrm>
+                    <a:prstGeom prst="rect">
+                      <a:avLst/>
+                    </a:prstGeom>
+                  </pic:spPr>
+                </pic:pic>
+              </a:graphicData>
+            </a:graphic>
+          </wp:inline>
+        </w:drawing>
+      </w:r>
+    </w:p>
+    <w:p>
+      <w:pPr>
+        <w:jc w:val="both"/>
+        <w:rPr>
+          <w:rFonts w:ascii="Times New Roman" w:hAnsi="Times New Roman" w:cs="Times New Roman"/>
+        </w:rPr>
+      </w:pPr>
+      <w:r>
+        <w:rPr>
+          <w:rFonts w:ascii="Times New Roman" w:hAnsi="Times New Roman" w:cs="Times New Roman"/>
+        </w:rPr>
+        <w:t xml:space="preserve">Command: </w:t>
+      </w:r>
+      <w:proofErr w:type="spellStart"/>
+      <w:r>
+        <w:rPr>
+          <w:rFonts w:ascii="Times New Roman" w:hAnsi="Times New Roman" w:cs="Times New Roman"/>
+        </w:rPr>
+        <w:t>systeminfo</w:t>
+      </w:r>
+      <w:proofErr w:type="spellEnd"/>
+    </w:p>
+    <w:p>
+      <w:pPr>
+        <w:jc w:val="both"/>
+        <w:rPr>
+          <w:rFonts w:ascii="Times New Roman" w:hAnsi="Times New Roman" w:cs="Times New Roman"/>
+        </w:rPr>
+      </w:pPr>
+      <w:r>
+        <w:rPr>
+          <w:rFonts w:ascii="Times New Roman" w:hAnsi="Times New Roman" w:cs="Times New Roman"/>
+        </w:rPr>
+        <w:t xml:space="preserve">Function: </w:t>
+      </w:r>
+      <w:r>
+        <w:rPr>
+          <w:rFonts w:ascii="Times New Roman" w:hAnsi="Times New Roman" w:cs="Times New Roman"/>
+        </w:rPr>
+        <w:t>The purpose of this command is to gather data and information about the system itself that is being used.</w:t>
+      </w:r>
+    </w:p>
+    <w:p>
+      <w:pPr>
+        <w:jc w:val="both"/>
+        <w:rPr>
+          <w:rFonts w:ascii="Times New Roman" w:hAnsi="Times New Roman" w:cs="Times New Roman"/>
+        </w:rPr>
+      </w:pPr>
+      <w:r>
+        <w:rPr>
+          <w:rFonts w:ascii="Times New Roman" w:hAnsi="Times New Roman" w:cs="Times New Roman"/>
+        </w:rPr>
+        <w:t xml:space="preserve">Evidence: </w:t>
+      </w:r>
+      <w:r>
+        <w:rPr>
+          <w:rFonts w:ascii="Times New Roman" w:hAnsi="Times New Roman" w:cs="Times New Roman"/>
+        </w:rPr>
+        <w:t xml:space="preserve">There is a function in the code that gathers system </w:t>
+      </w:r>
+      <w:proofErr w:type="spellStart"/>
+      <w:r>
+        <w:rPr>
+          <w:rFonts w:ascii="Times New Roman" w:hAnsi="Times New Roman" w:cs="Times New Roman"/>
+        </w:rPr>
+        <w:t>infoand</w:t>
+      </w:r>
+      <w:proofErr w:type="spellEnd"/>
+      <w:r>
+        <w:rPr>
+          <w:rFonts w:ascii="Times New Roman" w:hAnsi="Times New Roman" w:cs="Times New Roman"/>
+        </w:rPr>
+        <w:t xml:space="preserve"> then sends it out to be displayed.</w:t>
+      </w:r>
+    </w:p>
+    <w:p>
+      <w:pPr>
+        <w:jc w:val="both"/>
+        <w:rPr>
+          <w:rFonts w:ascii="Times New Roman" w:hAnsi="Times New Roman" w:cs="Times New Roman"/>
+        </w:rPr>
+      </w:pPr>
+      <w:r>
+        <w:rPr>
+          <w:rFonts w:ascii="Times New Roman" w:hAnsi="Times New Roman" w:cs="Times New Roman"/>
+        </w:rPr>
+        <w:t>Example:</w:t>
+      </w:r>
+    </w:p>
+    <w:p>
+      <w:pPr>
+        <w:jc w:val="both"/>
+        <w:rPr>
+          <w:rFonts w:ascii="Times New Roman" w:hAnsi="Times New Roman" w:cs="Times New Roman"/>
+        </w:rPr>
+      </w:pPr>
+      <w:r>
+        <w:rPr>
+          <w:rFonts w:ascii="Times New Roman" w:hAnsi="Times New Roman" w:cs="Times New Roman"/>
+          <w:noProof/>
+        </w:rPr>
+        <w:lastRenderedPageBreak/>
+        <w:drawing>
+          <wp:inline distT="0" distB="0" distL="0" distR="0" wp14:anchorId="304F330B" wp14:editId="3AE11C95">
+            <wp:extent cx="5486400" cy="2996565"/>
+            <wp:effectExtent l="0" t="0" r="0" b="0"/>
+            <wp:docPr id="10" name="Picture 10" descr="A screenshot of a social media post&#10;&#10;Description automatically generated"/>
+            <wp:cNvGraphicFramePr>
+              <a:graphicFrameLocks xmlns:a="http://schemas.openxmlformats.org/drawingml/2006/main" noChangeAspect="1"/>
+            </wp:cNvGraphicFramePr>
+            <a:graphic xmlns:a="http://schemas.openxmlformats.org/drawingml/2006/main">
+              <a:graphicData uri="http://schemas.openxmlformats.org/drawingml/2006/picture">
+                <pic:pic xmlns:pic="http://schemas.openxmlformats.org/drawingml/2006/picture">
+                  <pic:nvPicPr>
+                    <pic:cNvPr id="10" name="Homework 3 SystemInfo Command Image.png"/>
+                    <pic:cNvPicPr/>
+                  </pic:nvPicPr>
+                  <pic:blipFill>
+                    <a:blip r:embed="rId13"/>
+                    <a:stretch>
+                      <a:fillRect/>
+                    </a:stretch>
+                  </pic:blipFill>
+                  <pic:spPr>
+                    <a:xfrm>
+                      <a:off x="0" y="0"/>
+                      <a:ext cx="5486400" cy="2996565"/>
+                    </a:xfrm>
+                    <a:prstGeom prst="rect">
+                      <a:avLst/>
+                    </a:prstGeom>
+                  </pic:spPr>
+                </pic:pic>
+              </a:graphicData>
+            </a:graphic>
+          </wp:inline>
+        </w:drawing>
+      </w:r>
+    </w:p>
+    <w:p>
+      <w:pPr>
+        <w:jc w:val="both"/>
+        <w:rPr>
+          <w:rFonts w:ascii="Times New Roman" w:hAnsi="Times New Roman" w:cs="Times New Roman"/>
+        </w:rPr>
+      </w:pPr>
+      <w:r>
+        <w:rPr>
+          <w:rFonts w:ascii="Times New Roman" w:hAnsi="Times New Roman" w:cs="Times New Roman"/>
+        </w:rPr>
+        <w:t xml:space="preserve">Command: </w:t>
+      </w:r>
+      <w:proofErr w:type="spellStart"/>
+      <w:r>
+        <w:rPr>
+          <w:rFonts w:ascii="Times New Roman" w:hAnsi="Times New Roman" w:cs="Times New Roman"/>
+        </w:rPr>
+        <w:t>netinfo</w:t>
+      </w:r>
+      <w:proofErr w:type="spellEnd"/>
+    </w:p>
+    <w:p>
+      <w:pPr>
+        <w:jc w:val="both"/>
+        <w:rPr>
+          <w:rFonts w:ascii="Times New Roman" w:hAnsi="Times New Roman" w:cs="Times New Roman"/>
+        </w:rPr>
+      </w:pPr>
+      <w:r>
+        <w:rPr>
+          <w:rFonts w:ascii="Times New Roman" w:hAnsi="Times New Roman" w:cs="Times New Roman"/>
+        </w:rPr>
+        <w:t xml:space="preserve">Function: </w:t>
+      </w:r>
+      <w:r>
+        <w:rPr>
+          <w:rFonts w:ascii="Times New Roman" w:hAnsi="Times New Roman" w:cs="Times New Roman"/>
+        </w:rPr>
+        <w:t>This is used for retrieving and showing the information regarding the network that the system is currently using</w:t>
+      </w:r>
+      <w:r>
+        <w:rPr>
+          <w:rFonts w:ascii="Times New Roman" w:hAnsi="Times New Roman" w:cs="Times New Roman"/>
+        </w:rPr>
+        <w:t xml:space="preserve"> I believe.</w:t>
+      </w:r>
+    </w:p>
+    <w:p>
+      <w:pPr>
+        <w:jc w:val="both"/>
+        <w:rPr>
+          <w:rFonts w:ascii="Times New Roman" w:hAnsi="Times New Roman" w:cs="Times New Roman"/>
+        </w:rPr>
+      </w:pPr>
+      <w:r>
+        <w:rPr>
+          <w:rFonts w:ascii="Times New Roman" w:hAnsi="Times New Roman" w:cs="Times New Roman"/>
+        </w:rPr>
+        <w:t xml:space="preserve">Evidence: </w:t>
+      </w:r>
+      <w:r>
+        <w:rPr>
+          <w:rFonts w:ascii="Times New Roman" w:hAnsi="Times New Roman" w:cs="Times New Roman"/>
+        </w:rPr>
+        <w:t xml:space="preserve">There is a function in the code and is used to get and display the </w:t>
+      </w:r>
+      <w:proofErr w:type="spellStart"/>
+      <w:r>
+        <w:rPr>
+          <w:rFonts w:ascii="Times New Roman" w:hAnsi="Times New Roman" w:cs="Times New Roman"/>
+        </w:rPr>
+        <w:t>netinfo</w:t>
+      </w:r>
+      <w:proofErr w:type="spellEnd"/>
+      <w:r>
+        <w:rPr>
+          <w:rFonts w:ascii="Times New Roman" w:hAnsi="Times New Roman" w:cs="Times New Roman"/>
+        </w:rPr>
+        <w:t xml:space="preserve"> data.</w:t>
+      </w:r>
+    </w:p>
+    <w:p>
+      <w:pPr>
+        <w:jc w:val="both"/>
+        <w:rPr>
+          <w:rFonts w:ascii="Times New Roman" w:hAnsi="Times New Roman" w:cs="Times New Roman"/>
+        </w:rPr>
+      </w:pPr>
+      <w:r>
+        <w:rPr>
+          <w:rFonts w:ascii="Times New Roman" w:hAnsi="Times New Roman" w:cs="Times New Roman"/>
+        </w:rPr>
+        <w:t>Example:</w:t>
+      </w:r>
+    </w:p>
+    <w:p>
+      <w:pPr>
+        <w:jc w:val="both"/>
+        <w:rPr>
+          <w:rFonts w:ascii="Times New Roman" w:hAnsi="Times New Roman" w:cs="Times New Roman"/>
+        </w:rPr>
+      </w:pPr>
+      <w:r>
+        <w:rPr>
+          <w:rFonts w:ascii="Times New Roman" w:hAnsi="Times New Roman" w:cs="Times New Roman"/>
+          <w:noProof/>
+        </w:rPr>
+        <w:drawing>
+          <wp:inline distT="0" distB="0" distL="0" distR="0" wp14:anchorId="5C29FAB4" wp14:editId="6DEA7FB0">
+            <wp:extent cx="5486400" cy="2082800"/>
+            <wp:effectExtent l="0" t="0" r="0" b="0"/>
+            <wp:docPr id="9" name="Picture 9" descr="A screenshot of a social media post&#10;&#10;Description automatically generated"/>
+            <wp:cNvGraphicFramePr>
+              <a:graphicFrameLocks xmlns:a="http://schemas.openxmlformats.org/drawingml/2006/main" noChangeAspect="1"/>
+            </wp:cNvGraphicFramePr>
+            <a:graphic xmlns:a="http://schemas.openxmlformats.org/drawingml/2006/main">
+              <a:graphicData uri="http://schemas.openxmlformats.org/drawingml/2006/picture">
+                <pic:pic xmlns:pic="http://schemas.openxmlformats.org/drawingml/2006/picture">
+                  <pic:nvPicPr>
+                    <pic:cNvPr id="9" name="Homework 3 NetInfo Command Image.png"/>
+                    <pic:cNvPicPr/>
+                  </pic:nvPicPr>
+                  <pic:blipFill>
+                    <a:blip r:embed="rId14"/>
+                    <a:stretch>
+                      <a:fillRect/>
+                    </a:stretch>
+                  </pic:blipFill>
+                  <pic:spPr>
+                    <a:xfrm>
+                      <a:off x="0" y="0"/>
+                      <a:ext cx="5486400" cy="2082800"/>
+                    </a:xfrm>
+                    <a:prstGeom prst="rect">
+                      <a:avLst/>
+                    </a:prstGeom>
+                  </pic:spPr>
+                </pic:pic>
+              </a:graphicData>
+            </a:graphic>
+          </wp:inline>
+        </w:drawing>
+      </w:r>
+    </w:p>
     <w:p>
       <w:pPr>
         <w:pStyle w:val="ListParagraph"/>
@@ -1876,229 +2689,165 @@
     </w:p>
     <w:p>
       <w:pPr>
-        <w:pStyle w:val="ListParagraph"/>
-        <w:ind w:left="1440"/>
         <w:jc w:val="both"/>
         <w:rPr>
           <w:rFonts w:ascii="Times New Roman" w:hAnsi="Times New Roman" w:cs="Times New Roman"/>
           <w:b/>
         </w:rPr>
       </w:pPr>
-    </w:p>
-    <w:tbl>
-      <w:tblPr>
-        <w:tblStyle w:val="TableGrid"/>
-        <w:tblW w:w="0" w:type="auto"/>
-        <w:tblLook w:val="04A0" w:firstRow="1" w:lastRow="0" w:firstColumn="1" w:lastColumn="0" w:noHBand="0" w:noVBand="1"/>
-      </w:tblPr>
-      <w:tblGrid>
-        <w:gridCol w:w="4518"/>
-        <w:gridCol w:w="3690"/>
-      </w:tblGrid>
-      <w:tr>
-        <w:tc>
-          <w:tcPr>
-            <w:tcW w:w="4518" w:type="dxa"/>
-          </w:tcPr>
-          <w:p>
-            <w:pPr>
-              <w:jc w:val="both"/>
-              <w:rPr>
-                <w:rFonts w:ascii="Times New Roman" w:hAnsi="Times New Roman" w:cs="Times New Roman"/>
-                <w:b/>
-              </w:rPr>
-            </w:pPr>
-            <w:r>
-              <w:rPr>
-                <w:rFonts w:ascii="Times New Roman" w:hAnsi="Times New Roman" w:cs="Times New Roman"/>
-                <w:b/>
-              </w:rPr>
-              <w:t>Commands</w:t>
-            </w:r>
-          </w:p>
-        </w:tc>
-        <w:tc>
-          <w:tcPr>
-            <w:tcW w:w="3690" w:type="dxa"/>
-          </w:tcPr>
-          <w:p>
-            <w:pPr>
-              <w:jc w:val="both"/>
-              <w:rPr>
-                <w:rFonts w:ascii="Times New Roman" w:hAnsi="Times New Roman" w:cs="Times New Roman"/>
-                <w:b/>
-              </w:rPr>
-            </w:pPr>
-            <w:r>
-              <w:rPr>
-                <w:rFonts w:ascii="Times New Roman" w:hAnsi="Times New Roman" w:cs="Times New Roman"/>
-                <w:b/>
-              </w:rPr>
-              <w:t xml:space="preserve">Comparison </w:t>
-            </w:r>
-          </w:p>
-        </w:tc>
-      </w:tr>
-      <w:tr>
-        <w:tc>
-          <w:tcPr>
-            <w:tcW w:w="4518" w:type="dxa"/>
-          </w:tcPr>
-          <w:p>
-            <w:pPr>
-              <w:jc w:val="both"/>
-              <w:rPr>
-                <w:rFonts w:ascii="Times New Roman" w:hAnsi="Times New Roman" w:cs="Times New Roman"/>
-                <w:b/>
-              </w:rPr>
-            </w:pPr>
-            <w:r>
-              <w:rPr>
-                <w:rFonts w:ascii="Times New Roman" w:hAnsi="Times New Roman" w:cs="Times New Roman"/>
-                <w:b/>
-              </w:rPr>
-              <w:t xml:space="preserve">die </w:t>
-            </w:r>
-            <w:proofErr w:type="spellStart"/>
-            <w:r>
-              <w:rPr>
-                <w:rFonts w:ascii="Times New Roman" w:hAnsi="Times New Roman" w:cs="Times New Roman"/>
-                <w:b/>
-              </w:rPr>
-              <w:t>v.s</w:t>
-            </w:r>
-            <w:proofErr w:type="spellEnd"/>
-            <w:r>
-              <w:rPr>
-                <w:rFonts w:ascii="Times New Roman" w:hAnsi="Times New Roman" w:cs="Times New Roman"/>
-                <w:b/>
-              </w:rPr>
-              <w:t>. remove</w:t>
-            </w:r>
-          </w:p>
-        </w:tc>
-        <w:tc>
-          <w:tcPr>
-            <w:tcW w:w="3690" w:type="dxa"/>
-          </w:tcPr>
-          <w:p>
-            <w:pPr>
-              <w:jc w:val="both"/>
-              <w:rPr>
-                <w:rFonts w:ascii="Times New Roman" w:hAnsi="Times New Roman" w:cs="Times New Roman"/>
-                <w:b/>
-              </w:rPr>
-            </w:pPr>
-          </w:p>
-        </w:tc>
-      </w:tr>
-      <w:tr>
-        <w:tc>
-          <w:tcPr>
-            <w:tcW w:w="4518" w:type="dxa"/>
-          </w:tcPr>
-          <w:p>
-            <w:pPr>
-              <w:jc w:val="both"/>
-              <w:rPr>
-                <w:rFonts w:ascii="Times New Roman" w:hAnsi="Times New Roman" w:cs="Times New Roman"/>
-                <w:b/>
-              </w:rPr>
-            </w:pPr>
-            <w:r>
-              <w:rPr>
-                <w:rFonts w:ascii="Times New Roman" w:hAnsi="Times New Roman" w:cs="Times New Roman"/>
-                <w:b/>
-              </w:rPr>
-              <w:t xml:space="preserve">download </w:t>
-            </w:r>
-            <w:proofErr w:type="spellStart"/>
-            <w:r>
-              <w:rPr>
-                <w:rFonts w:ascii="Times New Roman" w:hAnsi="Times New Roman" w:cs="Times New Roman"/>
-                <w:b/>
-              </w:rPr>
-              <w:t>v.s</w:t>
-            </w:r>
-            <w:proofErr w:type="spellEnd"/>
-            <w:r>
-              <w:rPr>
-                <w:rFonts w:ascii="Times New Roman" w:hAnsi="Times New Roman" w:cs="Times New Roman"/>
-                <w:b/>
-              </w:rPr>
-              <w:t>. update</w:t>
-            </w:r>
-          </w:p>
-        </w:tc>
-        <w:tc>
-          <w:tcPr>
-            <w:tcW w:w="3690" w:type="dxa"/>
-          </w:tcPr>
-          <w:p>
-            <w:pPr>
-              <w:jc w:val="both"/>
-              <w:rPr>
-                <w:rFonts w:ascii="Times New Roman" w:hAnsi="Times New Roman" w:cs="Times New Roman"/>
-                <w:b/>
-              </w:rPr>
-            </w:pPr>
-          </w:p>
-        </w:tc>
-      </w:tr>
-      <w:tr>
-        <w:tc>
-          <w:tcPr>
-            <w:tcW w:w="4518" w:type="dxa"/>
-          </w:tcPr>
-          <w:p>
-            <w:pPr>
-              <w:jc w:val="both"/>
-              <w:rPr>
-                <w:rFonts w:ascii="Times New Roman" w:hAnsi="Times New Roman" w:cs="Times New Roman"/>
-                <w:b/>
-              </w:rPr>
-            </w:pPr>
-            <w:r>
-              <w:rPr>
-                <w:rFonts w:ascii="Times New Roman" w:hAnsi="Times New Roman" w:cs="Times New Roman"/>
-                <w:b/>
-              </w:rPr>
-              <w:t xml:space="preserve">open </w:t>
-            </w:r>
-            <w:proofErr w:type="spellStart"/>
-            <w:r>
-              <w:rPr>
-                <w:rFonts w:ascii="Times New Roman" w:hAnsi="Times New Roman" w:cs="Times New Roman"/>
-                <w:b/>
-              </w:rPr>
-              <w:t>v.s</w:t>
-            </w:r>
-            <w:proofErr w:type="spellEnd"/>
-            <w:r>
-              <w:rPr>
-                <w:rFonts w:ascii="Times New Roman" w:hAnsi="Times New Roman" w:cs="Times New Roman"/>
-                <w:b/>
-              </w:rPr>
-              <w:t>. execute</w:t>
-            </w:r>
-          </w:p>
-        </w:tc>
-        <w:tc>
-          <w:tcPr>
-            <w:tcW w:w="3690" w:type="dxa"/>
-          </w:tcPr>
-          <w:p>
-            <w:pPr>
-              <w:jc w:val="both"/>
-              <w:rPr>
-                <w:rFonts w:ascii="Times New Roman" w:hAnsi="Times New Roman" w:cs="Times New Roman"/>
-                <w:b/>
-              </w:rPr>
-            </w:pPr>
-          </w:p>
-        </w:tc>
-      </w:tr>
-    </w:tbl>
+      <w:r>
+        <w:rPr>
+          <w:rFonts w:ascii="Times New Roman" w:hAnsi="Times New Roman" w:cs="Times New Roman"/>
+          <w:b/>
+        </w:rPr>
+        <w:t>Command Comparison:</w:t>
+      </w:r>
+    </w:p>
+    <w:p>
+      <w:pPr>
+        <w:jc w:val="both"/>
+        <w:rPr>
+          <w:rFonts w:ascii="Times New Roman" w:hAnsi="Times New Roman" w:cs="Times New Roman"/>
+          <w:b/>
+        </w:rPr>
+      </w:pPr>
+      <w:r>
+        <w:rPr>
+          <w:rFonts w:ascii="Times New Roman" w:hAnsi="Times New Roman" w:cs="Times New Roman"/>
+          <w:b/>
+        </w:rPr>
+        <w:t>die vs remove</w:t>
+      </w:r>
+    </w:p>
+    <w:p>
+      <w:pPr>
+        <w:jc w:val="both"/>
+        <w:rPr>
+          <w:rFonts w:ascii="Times New Roman" w:hAnsi="Times New Roman" w:cs="Times New Roman"/>
+          <w:bCs/>
+        </w:rPr>
+      </w:pPr>
+      <w:r>
+        <w:rPr>
+          <w:rFonts w:ascii="Times New Roman" w:hAnsi="Times New Roman" w:cs="Times New Roman"/>
+          <w:bCs/>
+        </w:rPr>
+        <w:t xml:space="preserve">Both commands can be used for similar </w:t>
+      </w:r>
+      <w:proofErr w:type="gramStart"/>
+      <w:r>
+        <w:rPr>
+          <w:rFonts w:ascii="Times New Roman" w:hAnsi="Times New Roman" w:cs="Times New Roman"/>
+          <w:bCs/>
+        </w:rPr>
+        <w:t>uses</w:t>
+      </w:r>
+      <w:proofErr w:type="gramEnd"/>
+      <w:r>
+        <w:rPr>
+          <w:rFonts w:ascii="Times New Roman" w:hAnsi="Times New Roman" w:cs="Times New Roman"/>
+          <w:bCs/>
+        </w:rPr>
+        <w:t xml:space="preserve"> but die is more tailored specifically for a smaller range of elements to interact with while the remove command can be used for a more wider range of elements to use with.</w:t>
+      </w:r>
+    </w:p>
+    <w:p>
+      <w:pPr>
+        <w:jc w:val="both"/>
+        <w:rPr>
+          <w:rFonts w:ascii="Times New Roman" w:hAnsi="Times New Roman" w:cs="Times New Roman"/>
+          <w:b/>
+        </w:rPr>
+      </w:pPr>
+      <w:r>
+        <w:rPr>
+          <w:rFonts w:ascii="Times New Roman" w:hAnsi="Times New Roman" w:cs="Times New Roman"/>
+          <w:b/>
+        </w:rPr>
+        <w:t>download vs update</w:t>
+      </w:r>
+    </w:p>
+    <w:p>
+      <w:pPr>
+        <w:jc w:val="both"/>
+        <w:rPr>
+          <w:rFonts w:ascii="Times New Roman" w:hAnsi="Times New Roman" w:cs="Times New Roman"/>
+          <w:bCs/>
+        </w:rPr>
+      </w:pPr>
+      <w:r>
+        <w:rPr>
+          <w:rFonts w:ascii="Times New Roman" w:hAnsi="Times New Roman" w:cs="Times New Roman"/>
+          <w:bCs/>
+        </w:rPr>
+        <w:t xml:space="preserve">Both commands deal with gathering software information regarding a program or software </w:t>
+      </w:r>
+      <w:proofErr w:type="gramStart"/>
+      <w:r>
+        <w:rPr>
+          <w:rFonts w:ascii="Times New Roman" w:hAnsi="Times New Roman" w:cs="Times New Roman"/>
+          <w:bCs/>
+        </w:rPr>
+        <w:t>application, but</w:t>
+      </w:r>
+      <w:proofErr w:type="gramEnd"/>
+      <w:r>
+        <w:rPr>
+          <w:rFonts w:ascii="Times New Roman" w:hAnsi="Times New Roman" w:cs="Times New Roman"/>
+          <w:bCs/>
+        </w:rPr>
+        <w:t xml:space="preserve"> update specifically deals with removing and replacing the data with a newer version that was created.</w:t>
+      </w:r>
+    </w:p>
+    <w:p>
+      <w:pPr>
+        <w:jc w:val="both"/>
+        <w:rPr>
+          <w:rFonts w:ascii="Times New Roman" w:hAnsi="Times New Roman" w:cs="Times New Roman"/>
+          <w:b/>
+        </w:rPr>
+      </w:pPr>
+      <w:r>
+        <w:rPr>
+          <w:rFonts w:ascii="Times New Roman" w:hAnsi="Times New Roman" w:cs="Times New Roman"/>
+          <w:b/>
+        </w:rPr>
+        <w:lastRenderedPageBreak/>
+        <w:t xml:space="preserve">open vs </w:t>
+      </w:r>
+      <w:proofErr w:type="gramStart"/>
+      <w:r>
+        <w:rPr>
+          <w:rFonts w:ascii="Times New Roman" w:hAnsi="Times New Roman" w:cs="Times New Roman"/>
+          <w:b/>
+        </w:rPr>
+        <w:t>execute</w:t>
+      </w:r>
+      <w:proofErr w:type="gramEnd"/>
+    </w:p>
+    <w:p>
+      <w:pPr>
+        <w:jc w:val="both"/>
+        <w:rPr>
+          <w:rFonts w:ascii="Times New Roman" w:hAnsi="Times New Roman" w:cs="Times New Roman"/>
+          <w:bCs/>
+        </w:rPr>
+      </w:pPr>
+      <w:r>
+        <w:rPr>
+          <w:rFonts w:ascii="Times New Roman" w:hAnsi="Times New Roman" w:cs="Times New Roman"/>
+          <w:bCs/>
+        </w:rPr>
+        <w:t xml:space="preserve">Both commands can be used to do the same thing for very specific moments but only execute can use open </w:t>
+      </w:r>
+      <w:r>
+        <w:rPr>
+          <w:rFonts w:ascii="Times New Roman" w:hAnsi="Times New Roman" w:cs="Times New Roman"/>
+          <w:bCs/>
+        </w:rPr>
+        <w:t>when this execute command is ran. The open command cannot run the execute command the same way.</w:t>
+      </w:r>
+    </w:p>
     <w:p>
       <w:pPr>
         <w:pStyle w:val="ListParagraph"/>
@@ -2172,9 +2921,149 @@
         <w:jc w:val="both"/>
         <w:rPr>
           <w:rFonts w:ascii="Times New Roman" w:hAnsi="Times New Roman" w:cs="Times New Roman"/>
-          <w:b/>
-        </w:rPr>
-      </w:pPr>
+          <w:bCs/>
+        </w:rPr>
+      </w:pPr>
+      <w:r>
+        <w:rPr>
+          <w:rFonts w:ascii="Times New Roman" w:hAnsi="Times New Roman" w:cs="Times New Roman"/>
+          <w:bCs/>
+        </w:rPr>
+        <w:t>With analyzing the code, I believe that three commands that could be used for issuing a DDoS attack against network services could be as follows:</w:t>
+      </w:r>
+    </w:p>
+    <w:p>
+      <w:pPr>
+        <w:pStyle w:val="ListParagraph"/>
+        <w:numPr>
+          <w:ilvl w:val="2"/>
+          <w:numId w:val="1"/>
+        </w:numPr>
+        <w:jc w:val="both"/>
+        <w:rPr>
+          <w:rFonts w:ascii="Times New Roman" w:hAnsi="Times New Roman" w:cs="Times New Roman"/>
+          <w:bCs/>
+        </w:rPr>
+      </w:pPr>
+      <w:r>
+        <w:rPr>
+          <w:rFonts w:ascii="Times New Roman" w:hAnsi="Times New Roman" w:cs="Times New Roman"/>
+          <w:bCs/>
+        </w:rPr>
+        <w:t>Download</w:t>
+      </w:r>
+    </w:p>
+    <w:p>
+      <w:pPr>
+        <w:pStyle w:val="ListParagraph"/>
+        <w:ind w:left="2160"/>
+        <w:jc w:val="both"/>
+        <w:rPr>
+          <w:rFonts w:ascii="Times New Roman" w:hAnsi="Times New Roman" w:cs="Times New Roman"/>
+          <w:bCs/>
+        </w:rPr>
+      </w:pPr>
+      <w:r>
+        <w:rPr>
+          <w:rFonts w:ascii="Times New Roman" w:hAnsi="Times New Roman" w:cs="Times New Roman"/>
+          <w:bCs/>
+        </w:rPr>
+        <w:t xml:space="preserve">The reason for Download is because downloads can be used as a starting point for an attack if someone happens to click on a download </w:t>
+      </w:r>
+      <w:proofErr w:type="gramStart"/>
+      <w:r>
+        <w:rPr>
+          <w:rFonts w:ascii="Times New Roman" w:hAnsi="Times New Roman" w:cs="Times New Roman"/>
+          <w:bCs/>
+        </w:rPr>
+        <w:t>link</w:t>
+      </w:r>
+      <w:proofErr w:type="gramEnd"/>
+      <w:r>
+        <w:rPr>
+          <w:rFonts w:ascii="Times New Roman" w:hAnsi="Times New Roman" w:cs="Times New Roman"/>
+          <w:bCs/>
+        </w:rPr>
+        <w:t xml:space="preserve"> they think is harmless and then it gives the attacker an opening to do what they need to. Setting up download link traps like this is one way that could work.</w:t>
+      </w:r>
+    </w:p>
+    <w:p>
+      <w:pPr>
+        <w:pStyle w:val="ListParagraph"/>
+        <w:numPr>
+          <w:ilvl w:val="2"/>
+          <w:numId w:val="1"/>
+        </w:numPr>
+        <w:jc w:val="both"/>
+        <w:rPr>
+          <w:rFonts w:ascii="Times New Roman" w:hAnsi="Times New Roman" w:cs="Times New Roman"/>
+          <w:bCs/>
+        </w:rPr>
+      </w:pPr>
+      <w:r>
+        <w:rPr>
+          <w:rFonts w:ascii="Times New Roman" w:hAnsi="Times New Roman" w:cs="Times New Roman"/>
+          <w:bCs/>
+        </w:rPr>
+        <w:t>Repeat</w:t>
+      </w:r>
+    </w:p>
+    <w:p>
+      <w:pPr>
+        <w:pStyle w:val="ListParagraph"/>
+        <w:ind w:left="2160"/>
+        <w:jc w:val="both"/>
+        <w:rPr>
+          <w:rFonts w:ascii="Times New Roman" w:hAnsi="Times New Roman" w:cs="Times New Roman"/>
+          <w:bCs/>
+        </w:rPr>
+      </w:pPr>
+      <w:r>
+        <w:rPr>
+          <w:rFonts w:ascii="Times New Roman" w:hAnsi="Times New Roman" w:cs="Times New Roman"/>
+          <w:bCs/>
+        </w:rPr>
+        <w:t xml:space="preserve">I think repeat is another one, because it can be used in the form of a flood attack where the attacker is constantly repeating and spamming the users with data to slow down connection and give attackers the opening to do what they wanted to do. An example is during an SYN Flood attack. </w:t>
+      </w:r>
+    </w:p>
+    <w:p>
+      <w:pPr>
+        <w:pStyle w:val="ListParagraph"/>
+        <w:numPr>
+          <w:ilvl w:val="2"/>
+          <w:numId w:val="1"/>
+        </w:numPr>
+        <w:jc w:val="both"/>
+        <w:rPr>
+          <w:rFonts w:ascii="Times New Roman" w:hAnsi="Times New Roman" w:cs="Times New Roman"/>
+          <w:bCs/>
+        </w:rPr>
+      </w:pPr>
+      <w:r>
+        <w:rPr>
+          <w:rFonts w:ascii="Times New Roman" w:hAnsi="Times New Roman" w:cs="Times New Roman"/>
+          <w:bCs/>
+        </w:rPr>
+        <w:t>Ping</w:t>
+      </w:r>
+    </w:p>
+    <w:p>
+      <w:pPr>
+        <w:pStyle w:val="ListParagraph"/>
+        <w:ind w:left="2160"/>
+        <w:jc w:val="both"/>
+        <w:rPr>
+          <w:rFonts w:ascii="Times New Roman" w:hAnsi="Times New Roman" w:cs="Times New Roman"/>
+          <w:bCs/>
+        </w:rPr>
+      </w:pPr>
+      <w:r>
+        <w:rPr>
+          <w:rFonts w:ascii="Times New Roman" w:hAnsi="Times New Roman" w:cs="Times New Roman"/>
+          <w:bCs/>
+        </w:rPr>
+        <w:t>As for Ping, I am not to sure exactly how it can be used for a DDoS attack off the top of my head, my possible guess from when an attacker tries to ping a server and pretend to be one of the other users, then allowing the attacker access to the server information. All done with there IP address and contacting the server trying to beat the normal user and get connected to the server and into the system.</w:t>
+      </w:r>
     </w:p>
     <w:p>
       <w:pPr>
@@ -2301,7 +3190,7 @@
     </w:rPrDefault>
     <w:pPrDefault/>
   </w:docDefaults>
-  <w:latentStyles w:defLockedState="0" w:defUIPriority="99" w:defSemiHidden="0" w:defUnhideWhenUsed="0" w:defQFormat="0" w:count="377">
+  <w:latentStyles w:defLockedState="0" w:defUIPriority="99" w:defSemiHidden="0" w:defUnhideWhenUsed="0" w:defQFormat="0" w:count="376">
     <w:lsdException w:name="Normal" w:uiPriority="0" w:qFormat="1"/>
     <w:lsdException w:name="heading 1" w:uiPriority="9" w:qFormat="1"/>
     <w:lsdException w:name="heading 2" w:semiHidden="1" w:uiPriority="9" w:unhideWhenUsed="1" w:qFormat="1"/>
@@ -2669,7 +3558,6 @@
     <w:lsdException w:name="Hashtag" w:semiHidden="1" w:unhideWhenUsed="1"/>
     <w:lsdException w:name="Unresolved Mention" w:semiHidden="1" w:unhideWhenUsed="1"/>
     <w:lsdException w:name="Smart Link" w:semiHidden="1" w:unhideWhenUsed="1"/>
-    <w:lsdException w:name="Smart Link Error" w:semiHidden="1" w:unhideWhenUsed="1"/>
   </w:latentStyles>
   <w:style w:type="paragraph" w:default="1" w:styleId="Normal">
     <w:name w:val="Normal"/>
